--- a/KiemPhieuDHCD/VAN BAN/BIEU QUYET DHCĐ.docx
+++ b/KiemPhieuDHCD/VAN BAN/BIEU QUYET DHCĐ.docx
@@ -4,25 +4,50 @@
   <w:body>
     <w:p>
       <w:pPr>
-        <w:tabs>
-          <w:tab w:val="left" w:pos="1320"/>
-          <w:tab w:val="center" w:pos="4514"/>
-        </w:tabs>
-        <w:spacing w:before="120" w:after="0" w:line="360" w:lineRule="auto"/>
-        <w:jc w:val="center"/>
-        <w:rPr>
-          <w:b/>
-          <w:sz w:val="36"/>
-          <w:szCs w:val="40"/>
+        <w:spacing w:after="0" w:line="360" w:lineRule="auto"/>
+        <w:ind w:right="-331"/>
+        <w:rPr>
+          <w:szCs w:val="24"/>
         </w:rPr>
       </w:pPr>
       <w:r>
         <w:rPr>
-          <w:b/>
-          <w:sz w:val="36"/>
-          <w:szCs w:val="40"/>
-        </w:rPr>
-        <w:t>THẺ BIỂU QUYẾT</w:t>
+          <w:szCs w:val="24"/>
+        </w:rPr>
+        <w:t xml:space="preserve">Mã tham dự </w:t>
+      </w:r>
+      <w:r>
+        <w:rPr>
+          <w:szCs w:val="24"/>
+        </w:rPr>
+        <w:tab/>
+        <w:t>:  THW0021</w:t>
+      </w:r>
+      <w:r>
+        <w:rPr>
+          <w:szCs w:val="24"/>
+        </w:rPr>
+        <w:tab/>
+      </w:r>
+      <w:r>
+        <w:rPr>
+          <w:szCs w:val="24"/>
+        </w:rPr>
+        <w:tab/>
+      </w:r>
+      <w:r>
+        <w:rPr>
+          <w:szCs w:val="24"/>
+        </w:rPr>
+        <w:tab/>
+        <w:t>CMND/Hộ chiếu/GĐKDN số</w:t>
+      </w:r>
+      <w:r>
+        <w:rPr>
+          <w:szCs w:val="24"/>
+        </w:rPr>
+        <w:tab/>
+        <w:t xml:space="preserve"> : 020046684</w:t>
       </w:r>
     </w:p>
     <w:p>
@@ -37,40 +62,32 @@
         <w:rPr>
           <w:szCs w:val="24"/>
         </w:rPr>
-        <w:t xml:space="preserve">Mã tham dự </w:t>
-      </w:r>
-      <w:r>
-        <w:rPr>
-          <w:szCs w:val="24"/>
-        </w:rPr>
-        <w:tab/>
-        <w:t>:  THW0021</w:t>
-      </w:r>
-      <w:r>
-        <w:rPr>
-          <w:szCs w:val="24"/>
-        </w:rPr>
-        <w:tab/>
-      </w:r>
-      <w:r>
-        <w:rPr>
-          <w:szCs w:val="24"/>
-        </w:rPr>
-        <w:tab/>
-      </w:r>
-      <w:r>
-        <w:rPr>
-          <w:szCs w:val="24"/>
-        </w:rPr>
-        <w:tab/>
-        <w:t>CMND/Hộ chiếu/GĐKDN số</w:t>
-      </w:r>
-      <w:r>
-        <w:rPr>
-          <w:szCs w:val="24"/>
-        </w:rPr>
-        <w:tab/>
-        <w:t xml:space="preserve"> : 020046684</w:t>
+        <w:t>Họ tên</w:t>
+      </w:r>
+      <w:r>
+        <w:rPr>
+          <w:szCs w:val="24"/>
+        </w:rPr>
+        <w:tab/>
+      </w:r>
+      <w:r>
+        <w:rPr>
+          <w:szCs w:val="24"/>
+        </w:rPr>
+        <w:tab/>
+        <w:t>:</w:t>
+      </w:r>
+      <w:r>
+        <w:rPr>
+          <w:szCs w:val="24"/>
+        </w:rPr>
+        <w:t xml:space="preserve">  </w:t>
+      </w:r>
+      <w:r>
+        <w:rPr>
+          <w:szCs w:val="24"/>
+        </w:rPr>
+        <w:t>Lê Anh Tuấn</w:t>
       </w:r>
     </w:p>
     <w:p>
@@ -85,46 +102,6 @@
         <w:rPr>
           <w:szCs w:val="24"/>
         </w:rPr>
-        <w:t>Họ tên</w:t>
-      </w:r>
-      <w:r>
-        <w:rPr>
-          <w:szCs w:val="24"/>
-        </w:rPr>
-        <w:tab/>
-      </w:r>
-      <w:r>
-        <w:rPr>
-          <w:szCs w:val="24"/>
-        </w:rPr>
-        <w:tab/>
-        <w:t>:</w:t>
-      </w:r>
-      <w:r>
-        <w:rPr>
-          <w:szCs w:val="24"/>
-        </w:rPr>
-        <w:t xml:space="preserve">  </w:t>
-      </w:r>
-      <w:r>
-        <w:rPr>
-          <w:szCs w:val="24"/>
-        </w:rPr>
-        <w:t>Lê Anh Tuấn</w:t>
-      </w:r>
-    </w:p>
-    <w:p>
-      <w:pPr>
-        <w:spacing w:after="0" w:line="360" w:lineRule="auto"/>
-        <w:ind w:right="-331"/>
-        <w:rPr>
-          <w:szCs w:val="24"/>
-        </w:rPr>
-      </w:pPr>
-      <w:r>
-        <w:rPr>
-          <w:szCs w:val="24"/>
-        </w:rPr>
         <w:t>Tổng số phiếu biểu quyế</w:t>
       </w:r>
       <w:r>
@@ -171,16 +148,7 @@
           <w:b/>
           <w:szCs w:val="24"/>
         </w:rPr>
-        <w:t>CÁC NỘI DUNG BI</w:t>
-      </w:r>
-      <w:bookmarkStart w:id="0" w:name="_GoBack"/>
-      <w:bookmarkEnd w:id="0"/>
-      <w:r>
-        <w:rPr>
-          <w:b/>
-          <w:szCs w:val="24"/>
-        </w:rPr>
-        <w:t>ỂU QUYẾT</w:t>
+        <w:t>CÁC NỘI DUNG BIỂU QUYẾT</w:t>
       </w:r>
     </w:p>
     <w:tbl>
@@ -2058,6 +2026,2008 @@
         </w:rPr>
         <w:tab/>
         <w:t xml:space="preserve">     (Ký, ghi rõ họ tên)</w:t>
+      </w:r>
+    </w:p>
+    <w:p>
+      <w:pPr>
+        <w:rPr>
+          <w:szCs w:val="24"/>
+        </w:rPr>
+      </w:pPr>
+      <w:r>
+        <w:rPr>
+          <w:szCs w:val="24"/>
+        </w:rPr>
+        <w:br w:type="page"/>
+      </w:r>
+    </w:p>
+    <w:p>
+      <w:pPr>
+        <w:spacing w:after="0" w:line="360" w:lineRule="auto"/>
+        <w:ind w:right="-331"/>
+        <w:rPr>
+          <w:szCs w:val="24"/>
+        </w:rPr>
+      </w:pPr>
+      <w:r>
+        <w:rPr>
+          <w:szCs w:val="24"/>
+        </w:rPr>
+        <w:lastRenderedPageBreak/>
+        <w:t xml:space="preserve">Mã tham dự </w:t>
+      </w:r>
+      <w:r>
+        <w:rPr>
+          <w:szCs w:val="24"/>
+        </w:rPr>
+        <w:tab/>
+        <w:t>:  THW0021</w:t>
+      </w:r>
+      <w:r>
+        <w:rPr>
+          <w:szCs w:val="24"/>
+        </w:rPr>
+        <w:tab/>
+      </w:r>
+      <w:r>
+        <w:rPr>
+          <w:szCs w:val="24"/>
+        </w:rPr>
+        <w:tab/>
+      </w:r>
+      <w:r>
+        <w:rPr>
+          <w:szCs w:val="24"/>
+        </w:rPr>
+        <w:tab/>
+        <w:t>CMND/Hộ chiếu/GĐKDN số</w:t>
+      </w:r>
+      <w:r>
+        <w:rPr>
+          <w:szCs w:val="24"/>
+        </w:rPr>
+        <w:tab/>
+        <w:t xml:space="preserve"> : 020046684</w:t>
+      </w:r>
+    </w:p>
+    <w:p>
+      <w:pPr>
+        <w:spacing w:after="0" w:line="360" w:lineRule="auto"/>
+        <w:ind w:right="-331"/>
+        <w:rPr>
+          <w:szCs w:val="24"/>
+        </w:rPr>
+      </w:pPr>
+      <w:r>
+        <w:rPr>
+          <w:szCs w:val="24"/>
+        </w:rPr>
+        <w:t>Họ tên</w:t>
+      </w:r>
+      <w:r>
+        <w:rPr>
+          <w:szCs w:val="24"/>
+        </w:rPr>
+        <w:tab/>
+      </w:r>
+      <w:r>
+        <w:rPr>
+          <w:szCs w:val="24"/>
+        </w:rPr>
+        <w:tab/>
+        <w:t>:  Lê Anh Tuấn</w:t>
+      </w:r>
+    </w:p>
+    <w:p>
+      <w:pPr>
+        <w:spacing w:after="0" w:line="360" w:lineRule="auto"/>
+        <w:ind w:right="-331"/>
+        <w:rPr>
+          <w:szCs w:val="24"/>
+        </w:rPr>
+      </w:pPr>
+      <w:r>
+        <w:rPr>
+          <w:szCs w:val="24"/>
+        </w:rPr>
+        <w:t>Tổng số phiếu biểu quyết :  3.200 phiếu</w:t>
+      </w:r>
+      <w:r>
+        <w:rPr>
+          <w:noProof/>
+        </w:rPr>
+        <w:t xml:space="preserve"> </w:t>
+      </w:r>
+    </w:p>
+    <w:p>
+      <w:pPr>
+        <w:spacing w:before="40" w:after="0" w:line="360" w:lineRule="auto"/>
+        <w:rPr>
+          <w:b/>
+          <w:szCs w:val="24"/>
+        </w:rPr>
+      </w:pPr>
+      <w:r>
+        <w:rPr>
+          <w:b/>
+          <w:szCs w:val="24"/>
+        </w:rPr>
+        <w:t>CÁC NỘI DUNG BIỂU QUYẾT</w:t>
+      </w:r>
+    </w:p>
+    <w:tbl>
+      <w:tblPr>
+        <w:tblStyle w:val="TableGrid"/>
+        <w:tblW w:w="9558" w:type="dxa"/>
+        <w:tblLook w:val="04A0" w:firstRow="1" w:lastRow="0" w:firstColumn="1" w:lastColumn="0" w:noHBand="0" w:noVBand="1"/>
+      </w:tblPr>
+      <w:tblGrid>
+        <w:gridCol w:w="1368"/>
+        <w:gridCol w:w="2610"/>
+        <w:gridCol w:w="2955"/>
+        <w:gridCol w:w="2625"/>
+      </w:tblGrid>
+      <w:tr>
+        <w:trPr>
+          <w:trHeight w:val="629"/>
+        </w:trPr>
+        <w:tc>
+          <w:tcPr>
+            <w:tcW w:w="1368" w:type="dxa"/>
+            <w:vMerge w:val="restart"/>
+            <w:tcBorders>
+              <w:right w:val="nil"/>
+            </w:tcBorders>
+          </w:tcPr>
+          <w:p>
+            <w:pPr>
+              <w:spacing w:line="360" w:lineRule="auto"/>
+              <w:jc w:val="center"/>
+              <w:rPr>
+                <w:b/>
+                <w:sz w:val="72"/>
+                <w:szCs w:val="72"/>
+              </w:rPr>
+            </w:pPr>
+            <w:r>
+              <w:rPr>
+                <w:b/>
+                <w:sz w:val="72"/>
+                <w:szCs w:val="72"/>
+              </w:rPr>
+              <w:t>1</w:t>
+            </w:r>
+          </w:p>
+        </w:tc>
+        <w:tc>
+          <w:tcPr>
+            <w:tcW w:w="8190" w:type="dxa"/>
+            <w:gridSpan w:val="3"/>
+            <w:tcBorders>
+              <w:left w:val="nil"/>
+              <w:bottom w:val="single" w:sz="4" w:space="0" w:color="auto"/>
+              <w:right w:val="nil"/>
+            </w:tcBorders>
+            <w:vAlign w:val="center"/>
+          </w:tcPr>
+          <w:p>
+            <w:pPr>
+              <w:spacing w:line="360" w:lineRule="auto"/>
+              <w:rPr>
+                <w:b/>
+                <w:szCs w:val="24"/>
+              </w:rPr>
+            </w:pPr>
+            <w:r>
+              <w:rPr>
+                <w:b/>
+                <w:szCs w:val="24"/>
+              </w:rPr>
+              <w:t>Thông qua Báo cáo hoạt động của Hội đồng quản trị năm 2015 và kế hoạch hoạt động năm 2016</w:t>
+            </w:r>
+          </w:p>
+        </w:tc>
+      </w:tr>
+      <w:tr>
+        <w:trPr>
+          <w:trHeight w:val="397"/>
+        </w:trPr>
+        <w:tc>
+          <w:tcPr>
+            <w:tcW w:w="1368" w:type="dxa"/>
+            <w:vMerge/>
+            <w:tcBorders>
+              <w:right w:val="nil"/>
+            </w:tcBorders>
+            <w:vAlign w:val="center"/>
+          </w:tcPr>
+          <w:p>
+            <w:pPr>
+              <w:spacing w:line="360" w:lineRule="auto"/>
+              <w:jc w:val="center"/>
+              <w:rPr>
+                <w:b/>
+                <w:sz w:val="72"/>
+                <w:szCs w:val="72"/>
+              </w:rPr>
+            </w:pPr>
+          </w:p>
+        </w:tc>
+        <w:tc>
+          <w:tcPr>
+            <w:tcW w:w="2610" w:type="dxa"/>
+            <w:tcBorders>
+              <w:top w:val="nil"/>
+              <w:left w:val="nil"/>
+              <w:bottom w:val="nil"/>
+              <w:right w:val="nil"/>
+            </w:tcBorders>
+            <w:vAlign w:val="center"/>
+          </w:tcPr>
+          <w:p>
+            <w:pPr>
+              <w:spacing w:line="360" w:lineRule="auto"/>
+              <w:rPr>
+                <w:szCs w:val="24"/>
+              </w:rPr>
+            </w:pPr>
+            <w:r>
+              <w:rPr>
+                <w:szCs w:val="24"/>
+              </w:rPr>
+              <w:sym w:font="Symbol" w:char="F07F"/>
+            </w:r>
+            <w:r>
+              <w:rPr>
+                <w:szCs w:val="24"/>
+              </w:rPr>
+              <w:t xml:space="preserve"> Đồng ý</w:t>
+            </w:r>
+          </w:p>
+        </w:tc>
+        <w:tc>
+          <w:tcPr>
+            <w:tcW w:w="2955" w:type="dxa"/>
+            <w:tcBorders>
+              <w:top w:val="nil"/>
+              <w:left w:val="nil"/>
+              <w:bottom w:val="nil"/>
+              <w:right w:val="nil"/>
+            </w:tcBorders>
+            <w:vAlign w:val="center"/>
+          </w:tcPr>
+          <w:p>
+            <w:pPr>
+              <w:spacing w:line="360" w:lineRule="auto"/>
+              <w:rPr>
+                <w:b/>
+                <w:szCs w:val="24"/>
+              </w:rPr>
+            </w:pPr>
+            <w:r>
+              <w:rPr>
+                <w:sz w:val="26"/>
+                <w:szCs w:val="24"/>
+              </w:rPr>
+              <w:sym w:font="Symbol" w:char="F07F"/>
+            </w:r>
+            <w:r>
+              <w:rPr>
+                <w:szCs w:val="24"/>
+              </w:rPr>
+              <w:t xml:space="preserve"> Không đ</w:t>
+            </w:r>
+            <w:r>
+              <w:rPr>
+                <w:szCs w:val="24"/>
+              </w:rPr>
+              <w:t>ồng ý</w:t>
+            </w:r>
+          </w:p>
+        </w:tc>
+        <w:tc>
+          <w:tcPr>
+            <w:tcW w:w="2625" w:type="dxa"/>
+            <w:tcBorders>
+              <w:left w:val="nil"/>
+              <w:right w:val="nil"/>
+            </w:tcBorders>
+            <w:vAlign w:val="center"/>
+          </w:tcPr>
+          <w:p>
+            <w:pPr>
+              <w:spacing w:line="360" w:lineRule="auto"/>
+              <w:rPr>
+                <w:b/>
+                <w:szCs w:val="24"/>
+              </w:rPr>
+            </w:pPr>
+            <w:r>
+              <w:rPr>
+                <w:szCs w:val="24"/>
+              </w:rPr>
+              <w:sym w:font="Symbol" w:char="F07F"/>
+            </w:r>
+            <w:r>
+              <w:rPr>
+                <w:szCs w:val="24"/>
+              </w:rPr>
+              <w:t xml:space="preserve"> </w:t>
+            </w:r>
+            <w:r>
+              <w:rPr>
+                <w:szCs w:val="24"/>
+              </w:rPr>
+              <w:t>Không có ý kiến</w:t>
+            </w:r>
+          </w:p>
+        </w:tc>
+      </w:tr>
+      <w:tr>
+        <w:trPr>
+          <w:trHeight w:val="620"/>
+        </w:trPr>
+        <w:tc>
+          <w:tcPr>
+            <w:tcW w:w="1368" w:type="dxa"/>
+            <w:vMerge w:val="restart"/>
+            <w:tcBorders>
+              <w:right w:val="nil"/>
+            </w:tcBorders>
+            <w:vAlign w:val="center"/>
+          </w:tcPr>
+          <w:p>
+            <w:pPr>
+              <w:spacing w:line="360" w:lineRule="auto"/>
+              <w:jc w:val="center"/>
+              <w:rPr>
+                <w:b/>
+                <w:sz w:val="72"/>
+                <w:szCs w:val="72"/>
+              </w:rPr>
+            </w:pPr>
+            <w:r>
+              <w:rPr>
+                <w:b/>
+                <w:sz w:val="72"/>
+                <w:szCs w:val="72"/>
+              </w:rPr>
+              <w:t>2</w:t>
+            </w:r>
+          </w:p>
+        </w:tc>
+        <w:tc>
+          <w:tcPr>
+            <w:tcW w:w="8190" w:type="dxa"/>
+            <w:gridSpan w:val="3"/>
+            <w:tcBorders>
+              <w:left w:val="nil"/>
+              <w:bottom w:val="single" w:sz="4" w:space="0" w:color="auto"/>
+              <w:right w:val="nil"/>
+            </w:tcBorders>
+            <w:vAlign w:val="center"/>
+          </w:tcPr>
+          <w:p>
+            <w:pPr>
+              <w:spacing w:line="360" w:lineRule="auto"/>
+              <w:rPr>
+                <w:szCs w:val="24"/>
+              </w:rPr>
+            </w:pPr>
+            <w:r>
+              <w:rPr>
+                <w:b/>
+                <w:szCs w:val="24"/>
+              </w:rPr>
+              <w:t>Thông qua Báo cáo hoạt động của Ban kiểm soát Công ty CP Cấp nước Tân Hòa năm 2015</w:t>
+            </w:r>
+          </w:p>
+        </w:tc>
+      </w:tr>
+      <w:tr>
+        <w:trPr>
+          <w:trHeight w:val="460"/>
+        </w:trPr>
+        <w:tc>
+          <w:tcPr>
+            <w:tcW w:w="1368" w:type="dxa"/>
+            <w:vMerge/>
+            <w:tcBorders>
+              <w:right w:val="nil"/>
+            </w:tcBorders>
+            <w:vAlign w:val="center"/>
+          </w:tcPr>
+          <w:p>
+            <w:pPr>
+              <w:spacing w:line="360" w:lineRule="auto"/>
+              <w:jc w:val="center"/>
+              <w:rPr>
+                <w:b/>
+                <w:sz w:val="72"/>
+                <w:szCs w:val="72"/>
+              </w:rPr>
+            </w:pPr>
+          </w:p>
+        </w:tc>
+        <w:tc>
+          <w:tcPr>
+            <w:tcW w:w="2610" w:type="dxa"/>
+            <w:tcBorders>
+              <w:top w:val="nil"/>
+              <w:left w:val="nil"/>
+              <w:bottom w:val="nil"/>
+              <w:right w:val="nil"/>
+            </w:tcBorders>
+            <w:vAlign w:val="center"/>
+          </w:tcPr>
+          <w:p>
+            <w:pPr>
+              <w:spacing w:line="360" w:lineRule="auto"/>
+              <w:rPr>
+                <w:szCs w:val="24"/>
+              </w:rPr>
+            </w:pPr>
+            <w:r>
+              <w:rPr>
+                <w:szCs w:val="24"/>
+              </w:rPr>
+              <w:sym w:font="Symbol" w:char="F07F"/>
+            </w:r>
+            <w:r>
+              <w:rPr>
+                <w:szCs w:val="24"/>
+              </w:rPr>
+              <w:t xml:space="preserve"> Đồng ý</w:t>
+            </w:r>
+          </w:p>
+        </w:tc>
+        <w:tc>
+          <w:tcPr>
+            <w:tcW w:w="2955" w:type="dxa"/>
+            <w:tcBorders>
+              <w:top w:val="nil"/>
+              <w:left w:val="nil"/>
+              <w:bottom w:val="nil"/>
+              <w:right w:val="nil"/>
+            </w:tcBorders>
+            <w:vAlign w:val="center"/>
+          </w:tcPr>
+          <w:p>
+            <w:pPr>
+              <w:spacing w:line="360" w:lineRule="auto"/>
+              <w:rPr>
+                <w:b/>
+                <w:szCs w:val="24"/>
+              </w:rPr>
+            </w:pPr>
+            <w:r>
+              <w:rPr>
+                <w:szCs w:val="24"/>
+              </w:rPr>
+              <w:sym w:font="Symbol" w:char="F07F"/>
+            </w:r>
+            <w:r>
+              <w:rPr>
+                <w:szCs w:val="24"/>
+              </w:rPr>
+              <w:t xml:space="preserve"> Không đ</w:t>
+            </w:r>
+            <w:r>
+              <w:rPr>
+                <w:szCs w:val="24"/>
+              </w:rPr>
+              <w:t>ồng ý</w:t>
+            </w:r>
+          </w:p>
+        </w:tc>
+        <w:tc>
+          <w:tcPr>
+            <w:tcW w:w="2625" w:type="dxa"/>
+            <w:tcBorders>
+              <w:left w:val="nil"/>
+              <w:right w:val="nil"/>
+            </w:tcBorders>
+            <w:vAlign w:val="center"/>
+          </w:tcPr>
+          <w:p>
+            <w:pPr>
+              <w:spacing w:line="360" w:lineRule="auto"/>
+              <w:rPr>
+                <w:b/>
+                <w:szCs w:val="24"/>
+              </w:rPr>
+            </w:pPr>
+            <w:r>
+              <w:rPr>
+                <w:szCs w:val="24"/>
+              </w:rPr>
+              <w:sym w:font="Symbol" w:char="F07F"/>
+            </w:r>
+            <w:r>
+              <w:rPr>
+                <w:szCs w:val="24"/>
+              </w:rPr>
+              <w:t xml:space="preserve"> </w:t>
+            </w:r>
+            <w:r>
+              <w:rPr>
+                <w:szCs w:val="24"/>
+              </w:rPr>
+              <w:t>Không có ý kiến</w:t>
+            </w:r>
+          </w:p>
+        </w:tc>
+      </w:tr>
+      <w:tr>
+        <w:trPr>
+          <w:trHeight w:val="620"/>
+        </w:trPr>
+        <w:tc>
+          <w:tcPr>
+            <w:tcW w:w="1368" w:type="dxa"/>
+            <w:vMerge w:val="restart"/>
+            <w:tcBorders>
+              <w:right w:val="nil"/>
+            </w:tcBorders>
+            <w:vAlign w:val="center"/>
+          </w:tcPr>
+          <w:p>
+            <w:pPr>
+              <w:spacing w:line="360" w:lineRule="auto"/>
+              <w:jc w:val="center"/>
+              <w:rPr>
+                <w:b/>
+                <w:szCs w:val="24"/>
+              </w:rPr>
+            </w:pPr>
+            <w:r>
+              <w:rPr>
+                <w:b/>
+                <w:sz w:val="72"/>
+                <w:szCs w:val="72"/>
+              </w:rPr>
+              <w:t>3</w:t>
+            </w:r>
+          </w:p>
+        </w:tc>
+        <w:tc>
+          <w:tcPr>
+            <w:tcW w:w="8190" w:type="dxa"/>
+            <w:gridSpan w:val="3"/>
+            <w:tcBorders>
+              <w:left w:val="nil"/>
+              <w:bottom w:val="single" w:sz="4" w:space="0" w:color="auto"/>
+              <w:right w:val="nil"/>
+            </w:tcBorders>
+            <w:vAlign w:val="center"/>
+          </w:tcPr>
+          <w:p>
+            <w:pPr>
+              <w:spacing w:line="360" w:lineRule="auto"/>
+              <w:rPr>
+                <w:b/>
+                <w:szCs w:val="24"/>
+              </w:rPr>
+            </w:pPr>
+            <w:r>
+              <w:rPr>
+                <w:b/>
+                <w:szCs w:val="24"/>
+              </w:rPr>
+              <w:t>Thông qua Báo cáo tổng kết hoạt động sản xuất kinh doanh năm 2015 và Phương hướng hoạt động sản xuất kinh doanh năm 2016</w:t>
+            </w:r>
+          </w:p>
+        </w:tc>
+      </w:tr>
+      <w:tr>
+        <w:trPr>
+          <w:trHeight w:val="415"/>
+        </w:trPr>
+        <w:tc>
+          <w:tcPr>
+            <w:tcW w:w="1368" w:type="dxa"/>
+            <w:vMerge/>
+            <w:tcBorders>
+              <w:right w:val="nil"/>
+            </w:tcBorders>
+            <w:vAlign w:val="center"/>
+          </w:tcPr>
+          <w:p>
+            <w:pPr>
+              <w:spacing w:line="360" w:lineRule="auto"/>
+              <w:jc w:val="center"/>
+              <w:rPr>
+                <w:b/>
+                <w:sz w:val="72"/>
+                <w:szCs w:val="72"/>
+              </w:rPr>
+            </w:pPr>
+          </w:p>
+        </w:tc>
+        <w:tc>
+          <w:tcPr>
+            <w:tcW w:w="2610" w:type="dxa"/>
+            <w:tcBorders>
+              <w:top w:val="single" w:sz="4" w:space="0" w:color="auto"/>
+              <w:left w:val="nil"/>
+              <w:bottom w:val="single" w:sz="4" w:space="0" w:color="auto"/>
+              <w:right w:val="nil"/>
+            </w:tcBorders>
+            <w:vAlign w:val="center"/>
+          </w:tcPr>
+          <w:p>
+            <w:pPr>
+              <w:spacing w:line="360" w:lineRule="auto"/>
+              <w:rPr>
+                <w:szCs w:val="24"/>
+              </w:rPr>
+            </w:pPr>
+            <w:r>
+              <w:rPr>
+                <w:szCs w:val="24"/>
+              </w:rPr>
+              <w:sym w:font="Symbol" w:char="F07F"/>
+            </w:r>
+            <w:r>
+              <w:rPr>
+                <w:szCs w:val="24"/>
+              </w:rPr>
+              <w:t xml:space="preserve"> Đồng ý</w:t>
+            </w:r>
+          </w:p>
+        </w:tc>
+        <w:tc>
+          <w:tcPr>
+            <w:tcW w:w="2955" w:type="dxa"/>
+            <w:tcBorders>
+              <w:top w:val="single" w:sz="4" w:space="0" w:color="auto"/>
+              <w:left w:val="nil"/>
+              <w:bottom w:val="single" w:sz="4" w:space="0" w:color="auto"/>
+              <w:right w:val="nil"/>
+            </w:tcBorders>
+            <w:vAlign w:val="center"/>
+          </w:tcPr>
+          <w:p>
+            <w:pPr>
+              <w:spacing w:line="360" w:lineRule="auto"/>
+              <w:rPr>
+                <w:b/>
+                <w:szCs w:val="24"/>
+              </w:rPr>
+            </w:pPr>
+            <w:r>
+              <w:rPr>
+                <w:szCs w:val="24"/>
+              </w:rPr>
+              <w:sym w:font="Symbol" w:char="F07F"/>
+            </w:r>
+            <w:r>
+              <w:rPr>
+                <w:szCs w:val="24"/>
+              </w:rPr>
+              <w:t xml:space="preserve"> Không đ</w:t>
+            </w:r>
+            <w:r>
+              <w:rPr>
+                <w:szCs w:val="24"/>
+              </w:rPr>
+              <w:t>ồng ý</w:t>
+            </w:r>
+          </w:p>
+        </w:tc>
+        <w:tc>
+          <w:tcPr>
+            <w:tcW w:w="2625" w:type="dxa"/>
+            <w:tcBorders>
+              <w:top w:val="single" w:sz="4" w:space="0" w:color="auto"/>
+              <w:left w:val="nil"/>
+              <w:bottom w:val="single" w:sz="4" w:space="0" w:color="auto"/>
+              <w:right w:val="nil"/>
+            </w:tcBorders>
+            <w:vAlign w:val="center"/>
+          </w:tcPr>
+          <w:p>
+            <w:pPr>
+              <w:spacing w:line="360" w:lineRule="auto"/>
+              <w:rPr>
+                <w:b/>
+                <w:szCs w:val="24"/>
+              </w:rPr>
+            </w:pPr>
+            <w:r>
+              <w:rPr>
+                <w:szCs w:val="24"/>
+              </w:rPr>
+              <w:sym w:font="Symbol" w:char="F07F"/>
+            </w:r>
+            <w:r>
+              <w:rPr>
+                <w:szCs w:val="24"/>
+              </w:rPr>
+              <w:t xml:space="preserve"> </w:t>
+            </w:r>
+            <w:r>
+              <w:rPr>
+                <w:szCs w:val="24"/>
+              </w:rPr>
+              <w:t>Không có ý kiến</w:t>
+            </w:r>
+          </w:p>
+        </w:tc>
+      </w:tr>
+      <w:tr>
+        <w:trPr>
+          <w:trHeight w:val="620"/>
+        </w:trPr>
+        <w:tc>
+          <w:tcPr>
+            <w:tcW w:w="1368" w:type="dxa"/>
+            <w:vMerge w:val="restart"/>
+            <w:tcBorders>
+              <w:right w:val="nil"/>
+            </w:tcBorders>
+            <w:vAlign w:val="center"/>
+          </w:tcPr>
+          <w:p>
+            <w:pPr>
+              <w:spacing w:line="360" w:lineRule="auto"/>
+              <w:jc w:val="center"/>
+              <w:rPr>
+                <w:b/>
+                <w:sz w:val="72"/>
+                <w:szCs w:val="72"/>
+              </w:rPr>
+            </w:pPr>
+            <w:r>
+              <w:rPr>
+                <w:b/>
+                <w:sz w:val="72"/>
+                <w:szCs w:val="72"/>
+              </w:rPr>
+              <w:t>4</w:t>
+            </w:r>
+          </w:p>
+        </w:tc>
+        <w:tc>
+          <w:tcPr>
+            <w:tcW w:w="8190" w:type="dxa"/>
+            <w:gridSpan w:val="3"/>
+            <w:tcBorders>
+              <w:top w:val="single" w:sz="4" w:space="0" w:color="auto"/>
+              <w:left w:val="nil"/>
+              <w:bottom w:val="single" w:sz="4" w:space="0" w:color="auto"/>
+              <w:right w:val="nil"/>
+            </w:tcBorders>
+            <w:vAlign w:val="center"/>
+          </w:tcPr>
+          <w:p>
+            <w:pPr>
+              <w:spacing w:line="360" w:lineRule="auto"/>
+              <w:rPr>
+                <w:szCs w:val="24"/>
+              </w:rPr>
+            </w:pPr>
+            <w:r>
+              <w:rPr>
+                <w:b/>
+                <w:szCs w:val="24"/>
+              </w:rPr>
+              <w:t>Thông qua Báo cáo tài chính tóm tắt năm 2015 (đã kiểm toán) và Kế hoạch tài chính năm 2016</w:t>
+            </w:r>
+          </w:p>
+        </w:tc>
+      </w:tr>
+      <w:tr>
+        <w:trPr>
+          <w:trHeight w:val="460"/>
+        </w:trPr>
+        <w:tc>
+          <w:tcPr>
+            <w:tcW w:w="1368" w:type="dxa"/>
+            <w:vMerge/>
+            <w:tcBorders>
+              <w:right w:val="nil"/>
+            </w:tcBorders>
+            <w:vAlign w:val="center"/>
+          </w:tcPr>
+          <w:p>
+            <w:pPr>
+              <w:spacing w:line="360" w:lineRule="auto"/>
+              <w:jc w:val="center"/>
+              <w:rPr>
+                <w:b/>
+                <w:sz w:val="72"/>
+                <w:szCs w:val="72"/>
+              </w:rPr>
+            </w:pPr>
+          </w:p>
+        </w:tc>
+        <w:tc>
+          <w:tcPr>
+            <w:tcW w:w="2610" w:type="dxa"/>
+            <w:tcBorders>
+              <w:top w:val="single" w:sz="4" w:space="0" w:color="auto"/>
+              <w:left w:val="nil"/>
+              <w:bottom w:val="single" w:sz="4" w:space="0" w:color="auto"/>
+              <w:right w:val="nil"/>
+            </w:tcBorders>
+            <w:vAlign w:val="center"/>
+          </w:tcPr>
+          <w:p>
+            <w:pPr>
+              <w:spacing w:line="360" w:lineRule="auto"/>
+              <w:rPr>
+                <w:szCs w:val="24"/>
+              </w:rPr>
+            </w:pPr>
+            <w:r>
+              <w:rPr>
+                <w:szCs w:val="24"/>
+              </w:rPr>
+              <w:sym w:font="Symbol" w:char="F07F"/>
+            </w:r>
+            <w:r>
+              <w:rPr>
+                <w:szCs w:val="24"/>
+              </w:rPr>
+              <w:t xml:space="preserve"> Đồng ý</w:t>
+            </w:r>
+          </w:p>
+        </w:tc>
+        <w:tc>
+          <w:tcPr>
+            <w:tcW w:w="2955" w:type="dxa"/>
+            <w:tcBorders>
+              <w:top w:val="single" w:sz="4" w:space="0" w:color="auto"/>
+              <w:left w:val="nil"/>
+              <w:bottom w:val="single" w:sz="4" w:space="0" w:color="auto"/>
+              <w:right w:val="nil"/>
+            </w:tcBorders>
+            <w:vAlign w:val="center"/>
+          </w:tcPr>
+          <w:p>
+            <w:pPr>
+              <w:spacing w:line="360" w:lineRule="auto"/>
+              <w:rPr>
+                <w:b/>
+                <w:szCs w:val="24"/>
+              </w:rPr>
+            </w:pPr>
+            <w:r>
+              <w:rPr>
+                <w:szCs w:val="24"/>
+              </w:rPr>
+              <w:sym w:font="Symbol" w:char="F07F"/>
+            </w:r>
+            <w:r>
+              <w:rPr>
+                <w:szCs w:val="24"/>
+              </w:rPr>
+              <w:t xml:space="preserve"> Không đ</w:t>
+            </w:r>
+            <w:r>
+              <w:rPr>
+                <w:szCs w:val="24"/>
+              </w:rPr>
+              <w:t>ồng ý</w:t>
+            </w:r>
+          </w:p>
+        </w:tc>
+        <w:tc>
+          <w:tcPr>
+            <w:tcW w:w="2625" w:type="dxa"/>
+            <w:tcBorders>
+              <w:top w:val="single" w:sz="4" w:space="0" w:color="auto"/>
+              <w:left w:val="nil"/>
+              <w:bottom w:val="single" w:sz="4" w:space="0" w:color="auto"/>
+              <w:right w:val="nil"/>
+            </w:tcBorders>
+            <w:vAlign w:val="center"/>
+          </w:tcPr>
+          <w:p>
+            <w:pPr>
+              <w:spacing w:line="360" w:lineRule="auto"/>
+              <w:rPr>
+                <w:b/>
+                <w:szCs w:val="24"/>
+              </w:rPr>
+            </w:pPr>
+            <w:r>
+              <w:rPr>
+                <w:szCs w:val="24"/>
+              </w:rPr>
+              <w:sym w:font="Symbol" w:char="F07F"/>
+            </w:r>
+            <w:r>
+              <w:rPr>
+                <w:szCs w:val="24"/>
+              </w:rPr>
+              <w:t xml:space="preserve"> </w:t>
+            </w:r>
+            <w:r>
+              <w:rPr>
+                <w:szCs w:val="24"/>
+              </w:rPr>
+              <w:t>Không có ý kiến</w:t>
+            </w:r>
+          </w:p>
+        </w:tc>
+      </w:tr>
+      <w:tr>
+        <w:trPr>
+          <w:trHeight w:val="620"/>
+        </w:trPr>
+        <w:tc>
+          <w:tcPr>
+            <w:tcW w:w="1368" w:type="dxa"/>
+            <w:vMerge w:val="restart"/>
+            <w:tcBorders>
+              <w:right w:val="nil"/>
+            </w:tcBorders>
+            <w:vAlign w:val="center"/>
+          </w:tcPr>
+          <w:p>
+            <w:pPr>
+              <w:spacing w:line="360" w:lineRule="auto"/>
+              <w:jc w:val="center"/>
+              <w:rPr>
+                <w:b/>
+                <w:sz w:val="72"/>
+                <w:szCs w:val="72"/>
+              </w:rPr>
+            </w:pPr>
+            <w:r>
+              <w:rPr>
+                <w:b/>
+                <w:sz w:val="72"/>
+                <w:szCs w:val="72"/>
+              </w:rPr>
+              <w:t>5</w:t>
+            </w:r>
+          </w:p>
+        </w:tc>
+        <w:tc>
+          <w:tcPr>
+            <w:tcW w:w="8190" w:type="dxa"/>
+            <w:gridSpan w:val="3"/>
+            <w:tcBorders>
+              <w:top w:val="single" w:sz="4" w:space="0" w:color="auto"/>
+              <w:left w:val="nil"/>
+              <w:bottom w:val="single" w:sz="4" w:space="0" w:color="auto"/>
+              <w:right w:val="nil"/>
+            </w:tcBorders>
+            <w:vAlign w:val="center"/>
+          </w:tcPr>
+          <w:p>
+            <w:pPr>
+              <w:spacing w:line="360" w:lineRule="auto"/>
+              <w:rPr>
+                <w:szCs w:val="24"/>
+              </w:rPr>
+            </w:pPr>
+            <w:r>
+              <w:rPr>
+                <w:b/>
+                <w:szCs w:val="24"/>
+              </w:rPr>
+              <w:t>Thông qua Tờ trình sửa đổi, bổ sung Điều lệ Công ty theo Luật doanh nghiệp năm 2014</w:t>
+            </w:r>
+          </w:p>
+        </w:tc>
+      </w:tr>
+      <w:tr>
+        <w:trPr>
+          <w:trHeight w:val="505"/>
+        </w:trPr>
+        <w:tc>
+          <w:tcPr>
+            <w:tcW w:w="1368" w:type="dxa"/>
+            <w:vMerge/>
+            <w:tcBorders>
+              <w:right w:val="nil"/>
+            </w:tcBorders>
+            <w:vAlign w:val="center"/>
+          </w:tcPr>
+          <w:p>
+            <w:pPr>
+              <w:spacing w:line="360" w:lineRule="auto"/>
+              <w:jc w:val="center"/>
+              <w:rPr>
+                <w:b/>
+                <w:sz w:val="72"/>
+                <w:szCs w:val="72"/>
+              </w:rPr>
+            </w:pPr>
+          </w:p>
+        </w:tc>
+        <w:tc>
+          <w:tcPr>
+            <w:tcW w:w="2610" w:type="dxa"/>
+            <w:tcBorders>
+              <w:top w:val="single" w:sz="4" w:space="0" w:color="auto"/>
+              <w:left w:val="nil"/>
+              <w:bottom w:val="single" w:sz="4" w:space="0" w:color="auto"/>
+              <w:right w:val="nil"/>
+            </w:tcBorders>
+            <w:vAlign w:val="center"/>
+          </w:tcPr>
+          <w:p>
+            <w:pPr>
+              <w:spacing w:line="360" w:lineRule="auto"/>
+              <w:rPr>
+                <w:szCs w:val="24"/>
+              </w:rPr>
+            </w:pPr>
+            <w:r>
+              <w:rPr>
+                <w:szCs w:val="24"/>
+              </w:rPr>
+              <w:sym w:font="Symbol" w:char="F07F"/>
+            </w:r>
+            <w:r>
+              <w:rPr>
+                <w:szCs w:val="24"/>
+              </w:rPr>
+              <w:t xml:space="preserve"> Đồng ý</w:t>
+            </w:r>
+          </w:p>
+        </w:tc>
+        <w:tc>
+          <w:tcPr>
+            <w:tcW w:w="2955" w:type="dxa"/>
+            <w:tcBorders>
+              <w:top w:val="single" w:sz="4" w:space="0" w:color="auto"/>
+              <w:left w:val="nil"/>
+              <w:bottom w:val="single" w:sz="4" w:space="0" w:color="auto"/>
+              <w:right w:val="nil"/>
+            </w:tcBorders>
+            <w:vAlign w:val="center"/>
+          </w:tcPr>
+          <w:p>
+            <w:pPr>
+              <w:spacing w:line="360" w:lineRule="auto"/>
+              <w:rPr>
+                <w:b/>
+                <w:szCs w:val="24"/>
+              </w:rPr>
+            </w:pPr>
+            <w:r>
+              <w:rPr>
+                <w:szCs w:val="24"/>
+              </w:rPr>
+              <w:sym w:font="Symbol" w:char="F07F"/>
+            </w:r>
+            <w:r>
+              <w:rPr>
+                <w:szCs w:val="24"/>
+              </w:rPr>
+              <w:t xml:space="preserve"> Không đ</w:t>
+            </w:r>
+            <w:r>
+              <w:rPr>
+                <w:szCs w:val="24"/>
+              </w:rPr>
+              <w:t>ồng ý</w:t>
+            </w:r>
+          </w:p>
+        </w:tc>
+        <w:tc>
+          <w:tcPr>
+            <w:tcW w:w="2625" w:type="dxa"/>
+            <w:tcBorders>
+              <w:top w:val="single" w:sz="4" w:space="0" w:color="auto"/>
+              <w:left w:val="nil"/>
+              <w:bottom w:val="single" w:sz="4" w:space="0" w:color="auto"/>
+              <w:right w:val="nil"/>
+            </w:tcBorders>
+            <w:vAlign w:val="center"/>
+          </w:tcPr>
+          <w:p>
+            <w:pPr>
+              <w:spacing w:line="360" w:lineRule="auto"/>
+              <w:rPr>
+                <w:b/>
+                <w:szCs w:val="24"/>
+              </w:rPr>
+            </w:pPr>
+            <w:r>
+              <w:rPr>
+                <w:szCs w:val="24"/>
+              </w:rPr>
+              <w:sym w:font="Symbol" w:char="F07F"/>
+            </w:r>
+            <w:r>
+              <w:rPr>
+                <w:szCs w:val="24"/>
+              </w:rPr>
+              <w:t xml:space="preserve"> </w:t>
+            </w:r>
+            <w:r>
+              <w:rPr>
+                <w:szCs w:val="24"/>
+              </w:rPr>
+              <w:t>Không có ý kiến</w:t>
+            </w:r>
+          </w:p>
+        </w:tc>
+      </w:tr>
+      <w:tr>
+        <w:trPr>
+          <w:trHeight w:val="505"/>
+        </w:trPr>
+        <w:tc>
+          <w:tcPr>
+            <w:tcW w:w="1368" w:type="dxa"/>
+            <w:vMerge w:val="restart"/>
+            <w:tcBorders>
+              <w:right w:val="nil"/>
+            </w:tcBorders>
+            <w:vAlign w:val="center"/>
+          </w:tcPr>
+          <w:p>
+            <w:pPr>
+              <w:spacing w:line="360" w:lineRule="auto"/>
+              <w:jc w:val="center"/>
+              <w:rPr>
+                <w:b/>
+                <w:sz w:val="72"/>
+                <w:szCs w:val="72"/>
+              </w:rPr>
+            </w:pPr>
+            <w:r>
+              <w:rPr>
+                <w:b/>
+                <w:sz w:val="72"/>
+                <w:szCs w:val="72"/>
+              </w:rPr>
+              <w:t>6</w:t>
+            </w:r>
+          </w:p>
+        </w:tc>
+        <w:tc>
+          <w:tcPr>
+            <w:tcW w:w="8190" w:type="dxa"/>
+            <w:gridSpan w:val="3"/>
+            <w:tcBorders>
+              <w:top w:val="single" w:sz="4" w:space="0" w:color="auto"/>
+              <w:left w:val="nil"/>
+              <w:bottom w:val="single" w:sz="4" w:space="0" w:color="auto"/>
+              <w:right w:val="nil"/>
+            </w:tcBorders>
+            <w:vAlign w:val="center"/>
+          </w:tcPr>
+          <w:p>
+            <w:pPr>
+              <w:spacing w:line="360" w:lineRule="auto"/>
+              <w:rPr>
+                <w:szCs w:val="24"/>
+              </w:rPr>
+            </w:pPr>
+            <w:r>
+              <w:rPr>
+                <w:b/>
+                <w:szCs w:val="24"/>
+              </w:rPr>
+              <w:t>Thông qua Ủy quyền cho HĐQT lựa chọn đơn vị kiểm toán năm 2016</w:t>
+            </w:r>
+          </w:p>
+        </w:tc>
+      </w:tr>
+      <w:tr>
+        <w:trPr>
+          <w:trHeight w:val="433"/>
+        </w:trPr>
+        <w:tc>
+          <w:tcPr>
+            <w:tcW w:w="1368" w:type="dxa"/>
+            <w:vMerge/>
+            <w:tcBorders>
+              <w:right w:val="nil"/>
+            </w:tcBorders>
+            <w:vAlign w:val="center"/>
+          </w:tcPr>
+          <w:p>
+            <w:pPr>
+              <w:spacing w:line="360" w:lineRule="auto"/>
+              <w:jc w:val="center"/>
+              <w:rPr>
+                <w:b/>
+                <w:sz w:val="72"/>
+                <w:szCs w:val="72"/>
+              </w:rPr>
+            </w:pPr>
+          </w:p>
+        </w:tc>
+        <w:tc>
+          <w:tcPr>
+            <w:tcW w:w="2610" w:type="dxa"/>
+            <w:tcBorders>
+              <w:top w:val="single" w:sz="4" w:space="0" w:color="auto"/>
+              <w:left w:val="nil"/>
+              <w:bottom w:val="single" w:sz="4" w:space="0" w:color="auto"/>
+              <w:right w:val="nil"/>
+            </w:tcBorders>
+            <w:vAlign w:val="center"/>
+          </w:tcPr>
+          <w:p>
+            <w:pPr>
+              <w:spacing w:line="360" w:lineRule="auto"/>
+              <w:rPr>
+                <w:szCs w:val="24"/>
+              </w:rPr>
+            </w:pPr>
+            <w:r>
+              <w:rPr>
+                <w:szCs w:val="24"/>
+              </w:rPr>
+              <w:sym w:font="Symbol" w:char="F07F"/>
+            </w:r>
+            <w:r>
+              <w:rPr>
+                <w:szCs w:val="24"/>
+              </w:rPr>
+              <w:t xml:space="preserve"> Đồng ý</w:t>
+            </w:r>
+          </w:p>
+        </w:tc>
+        <w:tc>
+          <w:tcPr>
+            <w:tcW w:w="2955" w:type="dxa"/>
+            <w:tcBorders>
+              <w:top w:val="single" w:sz="4" w:space="0" w:color="auto"/>
+              <w:left w:val="nil"/>
+              <w:bottom w:val="single" w:sz="4" w:space="0" w:color="auto"/>
+              <w:right w:val="nil"/>
+            </w:tcBorders>
+            <w:vAlign w:val="center"/>
+          </w:tcPr>
+          <w:p>
+            <w:pPr>
+              <w:spacing w:line="360" w:lineRule="auto"/>
+              <w:rPr>
+                <w:b/>
+                <w:szCs w:val="24"/>
+              </w:rPr>
+            </w:pPr>
+            <w:r>
+              <w:rPr>
+                <w:szCs w:val="24"/>
+              </w:rPr>
+              <w:sym w:font="Symbol" w:char="F07F"/>
+            </w:r>
+            <w:r>
+              <w:rPr>
+                <w:szCs w:val="24"/>
+              </w:rPr>
+              <w:t xml:space="preserve"> Không đ</w:t>
+            </w:r>
+            <w:r>
+              <w:rPr>
+                <w:szCs w:val="24"/>
+              </w:rPr>
+              <w:t>ồng ý</w:t>
+            </w:r>
+          </w:p>
+        </w:tc>
+        <w:tc>
+          <w:tcPr>
+            <w:tcW w:w="2625" w:type="dxa"/>
+            <w:tcBorders>
+              <w:top w:val="single" w:sz="4" w:space="0" w:color="auto"/>
+              <w:left w:val="nil"/>
+              <w:bottom w:val="single" w:sz="4" w:space="0" w:color="auto"/>
+              <w:right w:val="nil"/>
+            </w:tcBorders>
+            <w:vAlign w:val="center"/>
+          </w:tcPr>
+          <w:p>
+            <w:pPr>
+              <w:spacing w:line="360" w:lineRule="auto"/>
+              <w:rPr>
+                <w:b/>
+                <w:szCs w:val="24"/>
+              </w:rPr>
+            </w:pPr>
+            <w:r>
+              <w:rPr>
+                <w:szCs w:val="24"/>
+              </w:rPr>
+              <w:sym w:font="Symbol" w:char="F07F"/>
+            </w:r>
+            <w:r>
+              <w:rPr>
+                <w:szCs w:val="24"/>
+              </w:rPr>
+              <w:t xml:space="preserve"> </w:t>
+            </w:r>
+            <w:r>
+              <w:rPr>
+                <w:szCs w:val="24"/>
+              </w:rPr>
+              <w:t>Không có ý kiến</w:t>
+            </w:r>
+          </w:p>
+        </w:tc>
+      </w:tr>
+      <w:tr>
+        <w:trPr>
+          <w:trHeight w:val="620"/>
+        </w:trPr>
+        <w:tc>
+          <w:tcPr>
+            <w:tcW w:w="1368" w:type="dxa"/>
+            <w:vMerge w:val="restart"/>
+            <w:tcBorders>
+              <w:right w:val="nil"/>
+            </w:tcBorders>
+            <w:vAlign w:val="center"/>
+          </w:tcPr>
+          <w:p>
+            <w:pPr>
+              <w:spacing w:line="360" w:lineRule="auto"/>
+              <w:jc w:val="center"/>
+              <w:rPr>
+                <w:b/>
+                <w:sz w:val="72"/>
+                <w:szCs w:val="72"/>
+              </w:rPr>
+            </w:pPr>
+            <w:r>
+              <w:rPr>
+                <w:b/>
+                <w:sz w:val="72"/>
+                <w:szCs w:val="72"/>
+              </w:rPr>
+              <w:t>7</w:t>
+            </w:r>
+          </w:p>
+        </w:tc>
+        <w:tc>
+          <w:tcPr>
+            <w:tcW w:w="8190" w:type="dxa"/>
+            <w:gridSpan w:val="3"/>
+            <w:tcBorders>
+              <w:top w:val="single" w:sz="4" w:space="0" w:color="auto"/>
+              <w:left w:val="nil"/>
+              <w:bottom w:val="single" w:sz="4" w:space="0" w:color="auto"/>
+              <w:right w:val="nil"/>
+            </w:tcBorders>
+            <w:vAlign w:val="center"/>
+          </w:tcPr>
+          <w:p>
+            <w:pPr>
+              <w:spacing w:line="360" w:lineRule="auto"/>
+              <w:rPr>
+                <w:szCs w:val="24"/>
+              </w:rPr>
+            </w:pPr>
+            <w:r>
+              <w:rPr>
+                <w:b/>
+                <w:szCs w:val="24"/>
+              </w:rPr>
+              <w:t>Thông qua Tờ trình phương án phân phối lợi nhuận, trích lập các quỹ và chi cổ tức năm 2015</w:t>
+            </w:r>
+          </w:p>
+        </w:tc>
+      </w:tr>
+      <w:tr>
+        <w:trPr>
+          <w:trHeight w:val="505"/>
+        </w:trPr>
+        <w:tc>
+          <w:tcPr>
+            <w:tcW w:w="1368" w:type="dxa"/>
+            <w:vMerge/>
+            <w:tcBorders>
+              <w:right w:val="nil"/>
+            </w:tcBorders>
+            <w:vAlign w:val="center"/>
+          </w:tcPr>
+          <w:p>
+            <w:pPr>
+              <w:spacing w:line="360" w:lineRule="auto"/>
+              <w:jc w:val="center"/>
+              <w:rPr>
+                <w:b/>
+                <w:sz w:val="72"/>
+                <w:szCs w:val="72"/>
+              </w:rPr>
+            </w:pPr>
+          </w:p>
+        </w:tc>
+        <w:tc>
+          <w:tcPr>
+            <w:tcW w:w="2610" w:type="dxa"/>
+            <w:tcBorders>
+              <w:top w:val="single" w:sz="4" w:space="0" w:color="auto"/>
+              <w:left w:val="nil"/>
+              <w:bottom w:val="single" w:sz="4" w:space="0" w:color="auto"/>
+              <w:right w:val="nil"/>
+            </w:tcBorders>
+            <w:vAlign w:val="center"/>
+          </w:tcPr>
+          <w:p>
+            <w:pPr>
+              <w:spacing w:line="360" w:lineRule="auto"/>
+              <w:rPr>
+                <w:szCs w:val="24"/>
+              </w:rPr>
+            </w:pPr>
+            <w:r>
+              <w:rPr>
+                <w:szCs w:val="24"/>
+              </w:rPr>
+              <w:sym w:font="Symbol" w:char="F07F"/>
+            </w:r>
+            <w:r>
+              <w:rPr>
+                <w:szCs w:val="24"/>
+              </w:rPr>
+              <w:t xml:space="preserve"> Đồng ý</w:t>
+            </w:r>
+          </w:p>
+        </w:tc>
+        <w:tc>
+          <w:tcPr>
+            <w:tcW w:w="2955" w:type="dxa"/>
+            <w:tcBorders>
+              <w:top w:val="single" w:sz="4" w:space="0" w:color="auto"/>
+              <w:left w:val="nil"/>
+              <w:bottom w:val="single" w:sz="4" w:space="0" w:color="auto"/>
+              <w:right w:val="nil"/>
+            </w:tcBorders>
+            <w:vAlign w:val="center"/>
+          </w:tcPr>
+          <w:p>
+            <w:pPr>
+              <w:spacing w:line="360" w:lineRule="auto"/>
+              <w:rPr>
+                <w:b/>
+                <w:szCs w:val="24"/>
+              </w:rPr>
+            </w:pPr>
+            <w:r>
+              <w:rPr>
+                <w:szCs w:val="24"/>
+              </w:rPr>
+              <w:sym w:font="Symbol" w:char="F07F"/>
+            </w:r>
+            <w:r>
+              <w:rPr>
+                <w:szCs w:val="24"/>
+              </w:rPr>
+              <w:t xml:space="preserve"> Không đ</w:t>
+            </w:r>
+            <w:r>
+              <w:rPr>
+                <w:szCs w:val="24"/>
+              </w:rPr>
+              <w:t>ồng ý</w:t>
+            </w:r>
+          </w:p>
+        </w:tc>
+        <w:tc>
+          <w:tcPr>
+            <w:tcW w:w="2625" w:type="dxa"/>
+            <w:tcBorders>
+              <w:top w:val="single" w:sz="4" w:space="0" w:color="auto"/>
+              <w:left w:val="nil"/>
+              <w:bottom w:val="single" w:sz="4" w:space="0" w:color="auto"/>
+              <w:right w:val="nil"/>
+            </w:tcBorders>
+            <w:vAlign w:val="center"/>
+          </w:tcPr>
+          <w:p>
+            <w:pPr>
+              <w:spacing w:line="360" w:lineRule="auto"/>
+              <w:rPr>
+                <w:b/>
+                <w:szCs w:val="24"/>
+              </w:rPr>
+            </w:pPr>
+            <w:r>
+              <w:rPr>
+                <w:szCs w:val="24"/>
+              </w:rPr>
+              <w:sym w:font="Symbol" w:char="F07F"/>
+            </w:r>
+            <w:r>
+              <w:rPr>
+                <w:szCs w:val="24"/>
+              </w:rPr>
+              <w:t xml:space="preserve"> </w:t>
+            </w:r>
+            <w:r>
+              <w:rPr>
+                <w:szCs w:val="24"/>
+              </w:rPr>
+              <w:t>Không có ý kiến</w:t>
+            </w:r>
+          </w:p>
+        </w:tc>
+      </w:tr>
+      <w:tr>
+        <w:trPr>
+          <w:trHeight w:val="620"/>
+        </w:trPr>
+        <w:tc>
+          <w:tcPr>
+            <w:tcW w:w="1368" w:type="dxa"/>
+            <w:vMerge w:val="restart"/>
+            <w:tcBorders>
+              <w:right w:val="nil"/>
+            </w:tcBorders>
+            <w:vAlign w:val="center"/>
+          </w:tcPr>
+          <w:p>
+            <w:pPr>
+              <w:spacing w:line="360" w:lineRule="auto"/>
+              <w:jc w:val="center"/>
+              <w:rPr>
+                <w:b/>
+                <w:sz w:val="72"/>
+                <w:szCs w:val="72"/>
+              </w:rPr>
+            </w:pPr>
+            <w:r>
+              <w:rPr>
+                <w:b/>
+                <w:sz w:val="72"/>
+                <w:szCs w:val="72"/>
+              </w:rPr>
+              <w:t>8</w:t>
+            </w:r>
+          </w:p>
+        </w:tc>
+        <w:tc>
+          <w:tcPr>
+            <w:tcW w:w="8190" w:type="dxa"/>
+            <w:gridSpan w:val="3"/>
+            <w:tcBorders>
+              <w:top w:val="single" w:sz="4" w:space="0" w:color="auto"/>
+              <w:left w:val="nil"/>
+              <w:bottom w:val="single" w:sz="4" w:space="0" w:color="auto"/>
+              <w:right w:val="nil"/>
+            </w:tcBorders>
+            <w:vAlign w:val="center"/>
+          </w:tcPr>
+          <w:p>
+            <w:pPr>
+              <w:spacing w:line="360" w:lineRule="auto"/>
+              <w:rPr>
+                <w:szCs w:val="24"/>
+              </w:rPr>
+            </w:pPr>
+            <w:r>
+              <w:rPr>
+                <w:b/>
+                <w:szCs w:val="24"/>
+              </w:rPr>
+              <w:t>Thông qua Báo cáo  thù lao của HĐQT, BKS, Thư ký năm 2015 và Kế hoạch thù lao HĐQT, BKS, Thư ký năm 2015</w:t>
+            </w:r>
+          </w:p>
+        </w:tc>
+      </w:tr>
+      <w:tr>
+        <w:trPr>
+          <w:trHeight w:val="620"/>
+        </w:trPr>
+        <w:tc>
+          <w:tcPr>
+            <w:tcW w:w="1368" w:type="dxa"/>
+            <w:vMerge/>
+            <w:tcBorders>
+              <w:right w:val="nil"/>
+            </w:tcBorders>
+            <w:vAlign w:val="center"/>
+          </w:tcPr>
+          <w:p>
+            <w:pPr>
+              <w:spacing w:line="360" w:lineRule="auto"/>
+              <w:jc w:val="center"/>
+              <w:rPr>
+                <w:b/>
+                <w:sz w:val="72"/>
+                <w:szCs w:val="72"/>
+              </w:rPr>
+            </w:pPr>
+          </w:p>
+        </w:tc>
+        <w:tc>
+          <w:tcPr>
+            <w:tcW w:w="2610" w:type="dxa"/>
+            <w:tcBorders>
+              <w:top w:val="single" w:sz="4" w:space="0" w:color="auto"/>
+              <w:left w:val="nil"/>
+              <w:bottom w:val="single" w:sz="4" w:space="0" w:color="auto"/>
+              <w:right w:val="nil"/>
+            </w:tcBorders>
+            <w:vAlign w:val="center"/>
+          </w:tcPr>
+          <w:p>
+            <w:pPr>
+              <w:spacing w:line="360" w:lineRule="auto"/>
+              <w:rPr>
+                <w:szCs w:val="24"/>
+              </w:rPr>
+            </w:pPr>
+            <w:r>
+              <w:rPr>
+                <w:szCs w:val="24"/>
+              </w:rPr>
+              <w:sym w:font="Symbol" w:char="F07F"/>
+            </w:r>
+            <w:r>
+              <w:rPr>
+                <w:szCs w:val="24"/>
+              </w:rPr>
+              <w:t xml:space="preserve"> Đồng ý</w:t>
+            </w:r>
+          </w:p>
+        </w:tc>
+        <w:tc>
+          <w:tcPr>
+            <w:tcW w:w="2955" w:type="dxa"/>
+            <w:tcBorders>
+              <w:top w:val="single" w:sz="4" w:space="0" w:color="auto"/>
+              <w:left w:val="nil"/>
+              <w:bottom w:val="single" w:sz="4" w:space="0" w:color="auto"/>
+              <w:right w:val="nil"/>
+            </w:tcBorders>
+            <w:vAlign w:val="center"/>
+          </w:tcPr>
+          <w:p>
+            <w:pPr>
+              <w:spacing w:line="360" w:lineRule="auto"/>
+              <w:rPr>
+                <w:b/>
+                <w:szCs w:val="24"/>
+              </w:rPr>
+            </w:pPr>
+            <w:r>
+              <w:rPr>
+                <w:szCs w:val="24"/>
+              </w:rPr>
+              <w:sym w:font="Symbol" w:char="F07F"/>
+            </w:r>
+            <w:r>
+              <w:rPr>
+                <w:szCs w:val="24"/>
+              </w:rPr>
+              <w:t xml:space="preserve"> Không đ</w:t>
+            </w:r>
+            <w:r>
+              <w:rPr>
+                <w:szCs w:val="24"/>
+              </w:rPr>
+              <w:t>ồng ý</w:t>
+            </w:r>
+          </w:p>
+        </w:tc>
+        <w:tc>
+          <w:tcPr>
+            <w:tcW w:w="2625" w:type="dxa"/>
+            <w:tcBorders>
+              <w:top w:val="single" w:sz="4" w:space="0" w:color="auto"/>
+              <w:left w:val="nil"/>
+              <w:bottom w:val="single" w:sz="4" w:space="0" w:color="auto"/>
+              <w:right w:val="nil"/>
+            </w:tcBorders>
+            <w:vAlign w:val="center"/>
+          </w:tcPr>
+          <w:p>
+            <w:pPr>
+              <w:spacing w:line="360" w:lineRule="auto"/>
+              <w:rPr>
+                <w:b/>
+                <w:szCs w:val="24"/>
+              </w:rPr>
+            </w:pPr>
+            <w:r>
+              <w:rPr>
+                <w:szCs w:val="24"/>
+              </w:rPr>
+              <w:sym w:font="Symbol" w:char="F07F"/>
+            </w:r>
+            <w:r>
+              <w:rPr>
+                <w:szCs w:val="24"/>
+              </w:rPr>
+              <w:t xml:space="preserve"> </w:t>
+            </w:r>
+            <w:r>
+              <w:rPr>
+                <w:szCs w:val="24"/>
+              </w:rPr>
+              <w:t>Không có ý kiến</w:t>
+            </w:r>
+          </w:p>
+        </w:tc>
+      </w:tr>
+    </w:tbl>
+    <w:p>
+      <w:pPr>
+        <w:spacing w:before="240" w:after="0"/>
+        <w:rPr>
+          <w:szCs w:val="24"/>
+        </w:rPr>
+      </w:pPr>
+      <w:r>
+        <w:rPr>
+          <w:noProof/>
+        </w:rPr>
+        <w:drawing>
+          <wp:anchor distT="0" distB="0" distL="114300" distR="114300" simplePos="0" relativeHeight="251660288" behindDoc="0" locked="0" layoutInCell="1" allowOverlap="1" wp14:anchorId="460E6B6C" wp14:editId="323BDBDC">
+            <wp:simplePos x="0" y="0"/>
+            <wp:positionH relativeFrom="column">
+              <wp:posOffset>-241300</wp:posOffset>
+            </wp:positionH>
+            <wp:positionV relativeFrom="paragraph">
+              <wp:posOffset>245110</wp:posOffset>
+            </wp:positionV>
+            <wp:extent cx="1658620" cy="778510"/>
+            <wp:effectExtent l="0" t="0" r="0" b="2540"/>
+            <wp:wrapNone/>
+            <wp:docPr id="3" name="WIZC3R5"/>
+            <wp:cNvGraphicFramePr>
+              <a:graphicFrameLocks xmlns:a="http://schemas.openxmlformats.org/drawingml/2006/main" noChangeAspect="1"/>
+            </wp:cNvGraphicFramePr>
+            <a:graphic xmlns:a="http://schemas.openxmlformats.org/drawingml/2006/main">
+              <a:graphicData uri="http://schemas.openxmlformats.org/drawingml/2006/picture">
+                <pic:pic xmlns:pic="http://schemas.openxmlformats.org/drawingml/2006/picture">
+                  <pic:nvPicPr>
+                    <pic:cNvPr id="1030" name="WIZC3R5"/>
+                    <pic:cNvPicPr>
+                      <a:picLocks noChangeAspect="1" noChangeArrowheads="1"/>
+                    </pic:cNvPicPr>
+                  </pic:nvPicPr>
+                  <pic:blipFill>
+                    <a:blip r:embed="rId7">
+                      <a:extLst>
+                        <a:ext uri="{28A0092B-C50C-407E-A947-70E740481C1C}">
+                          <a14:useLocalDpi xmlns:a14="http://schemas.microsoft.com/office/drawing/2010/main" val="0"/>
+                        </a:ext>
+                      </a:extLst>
+                    </a:blip>
+                    <a:srcRect/>
+                    <a:stretch>
+                      <a:fillRect/>
+                    </a:stretch>
+                  </pic:blipFill>
+                  <pic:spPr bwMode="auto">
+                    <a:xfrm>
+                      <a:off x="0" y="0"/>
+                      <a:ext cx="1658620" cy="778510"/>
+                    </a:xfrm>
+                    <a:prstGeom prst="rect">
+                      <a:avLst/>
+                    </a:prstGeom>
+                    <a:noFill/>
+                    <a:extLst/>
+                  </pic:spPr>
+                </pic:pic>
+              </a:graphicData>
+            </a:graphic>
+            <wp14:sizeRelH relativeFrom="page">
+              <wp14:pctWidth>0</wp14:pctWidth>
+            </wp14:sizeRelH>
+            <wp14:sizeRelV relativeFrom="page">
+              <wp14:pctHeight>0</wp14:pctHeight>
+            </wp14:sizeRelV>
+          </wp:anchor>
+        </w:drawing>
+      </w:r>
+      <w:r>
+        <w:rPr>
+          <w:b/>
+          <w:szCs w:val="24"/>
+        </w:rPr>
+        <w:tab/>
+      </w:r>
+      <w:r>
+        <w:rPr>
+          <w:b/>
+          <w:szCs w:val="24"/>
+        </w:rPr>
+        <w:tab/>
+      </w:r>
+      <w:r>
+        <w:rPr>
+          <w:b/>
+          <w:szCs w:val="24"/>
+        </w:rPr>
+        <w:tab/>
+      </w:r>
+      <w:r>
+        <w:rPr>
+          <w:b/>
+          <w:szCs w:val="24"/>
+        </w:rPr>
+        <w:tab/>
+      </w:r>
+      <w:r>
+        <w:rPr>
+          <w:b/>
+          <w:szCs w:val="24"/>
+        </w:rPr>
+        <w:tab/>
+      </w:r>
+      <w:r>
+        <w:rPr>
+          <w:b/>
+          <w:szCs w:val="24"/>
+        </w:rPr>
+        <w:tab/>
+      </w:r>
+      <w:r>
+        <w:rPr>
+          <w:b/>
+          <w:szCs w:val="24"/>
+        </w:rPr>
+        <w:tab/>
+      </w:r>
+      <w:r>
+        <w:rPr>
+          <w:b/>
+          <w:szCs w:val="24"/>
+        </w:rPr>
+        <w:tab/>
+        <w:t xml:space="preserve">     </w:t>
+      </w:r>
+      <w:r>
+        <w:rPr>
+          <w:szCs w:val="24"/>
+        </w:rPr>
+        <w:t>Ngày      tháng  04 năm 2016</w:t>
+      </w:r>
+    </w:p>
+    <w:p>
+      <w:pPr>
+        <w:spacing w:after="0"/>
+        <w:rPr>
+          <w:szCs w:val="24"/>
+        </w:rPr>
+      </w:pPr>
+      <w:r>
+        <w:rPr>
+          <w:szCs w:val="24"/>
+        </w:rPr>
+        <w:tab/>
+      </w:r>
+      <w:r>
+        <w:rPr>
+          <w:szCs w:val="24"/>
+        </w:rPr>
+        <w:tab/>
+      </w:r>
+      <w:r>
+        <w:rPr>
+          <w:szCs w:val="24"/>
+        </w:rPr>
+        <w:tab/>
+      </w:r>
+      <w:r>
+        <w:rPr>
+          <w:szCs w:val="24"/>
+        </w:rPr>
+        <w:tab/>
+      </w:r>
+      <w:r>
+        <w:rPr>
+          <w:szCs w:val="24"/>
+        </w:rPr>
+        <w:tab/>
+      </w:r>
+      <w:r>
+        <w:rPr>
+          <w:szCs w:val="24"/>
+        </w:rPr>
+        <w:tab/>
+      </w:r>
+      <w:r>
+        <w:rPr>
+          <w:szCs w:val="24"/>
+        </w:rPr>
+        <w:tab/>
+      </w:r>
+      <w:r>
+        <w:rPr>
+          <w:szCs w:val="24"/>
+        </w:rPr>
+        <w:tab/>
+      </w:r>
+      <w:r>
+        <w:rPr>
+          <w:szCs w:val="24"/>
+        </w:rPr>
+        <w:tab/>
+        <w:t>CỔ ĐÔNG/ ĐẠI DIỆN</w:t>
+      </w:r>
+    </w:p>
+    <w:p>
+      <w:pPr>
+        <w:spacing w:after="0"/>
+        <w:rPr>
+          <w:szCs w:val="24"/>
+        </w:rPr>
+      </w:pPr>
+      <w:r>
+        <w:rPr>
+          <w:szCs w:val="24"/>
+        </w:rPr>
+        <w:tab/>
+      </w:r>
+      <w:r>
+        <w:rPr>
+          <w:szCs w:val="24"/>
+        </w:rPr>
+        <w:tab/>
+      </w:r>
+      <w:r>
+        <w:rPr>
+          <w:szCs w:val="24"/>
+        </w:rPr>
+        <w:tab/>
+      </w:r>
+      <w:r>
+        <w:rPr>
+          <w:szCs w:val="24"/>
+        </w:rPr>
+        <w:tab/>
+      </w:r>
+      <w:r>
+        <w:rPr>
+          <w:szCs w:val="24"/>
+        </w:rPr>
+        <w:tab/>
+      </w:r>
+      <w:r>
+        <w:rPr>
+          <w:szCs w:val="24"/>
+        </w:rPr>
+        <w:tab/>
+      </w:r>
+      <w:r>
+        <w:rPr>
+          <w:szCs w:val="24"/>
+        </w:rPr>
+        <w:tab/>
+      </w:r>
+      <w:r>
+        <w:rPr>
+          <w:szCs w:val="24"/>
+        </w:rPr>
+        <w:tab/>
+      </w:r>
+      <w:r>
+        <w:rPr>
+          <w:szCs w:val="24"/>
+        </w:rPr>
+        <w:tab/>
+        <w:t xml:space="preserve">     (Ký, ghi rõ họ tên)</w:t>
+      </w:r>
+      <w:r>
+        <w:rPr>
+          <w:szCs w:val="24"/>
+        </w:rPr>
+        <w:br/>
+      </w:r>
+    </w:p>
+    <w:p>
+      <w:pPr>
+        <w:spacing w:after="0"/>
+        <w:rPr>
+          <w:szCs w:val="24"/>
+        </w:rPr>
+      </w:pPr>
+      <w:bookmarkStart w:id="0" w:name="_GoBack"/>
+      <w:bookmarkEnd w:id="0"/>
+      <w:r>
+        <w:rPr>
+          <w:szCs w:val="24"/>
+        </w:rPr>
+        <w:br/>
       </w:r>
     </w:p>
     <w:sectPr>
@@ -2326,6 +4296,28 @@
         <w:sz w:val="28"/>
       </w:rPr>
       <w:t>CÔNG TY CỔ PHẦN CẤP NƯỚC TÂN HÒA</w:t>
+    </w:r>
+  </w:p>
+  <w:p>
+    <w:pPr>
+      <w:tabs>
+        <w:tab w:val="left" w:pos="1320"/>
+        <w:tab w:val="center" w:pos="4514"/>
+      </w:tabs>
+      <w:spacing w:before="120" w:after="0" w:line="360" w:lineRule="auto"/>
+      <w:jc w:val="center"/>
+      <w:rPr>
+        <w:b/>
+        <w:sz w:val="28"/>
+      </w:rPr>
+    </w:pPr>
+    <w:r>
+      <w:rPr>
+        <w:b/>
+        <w:sz w:val="36"/>
+        <w:szCs w:val="40"/>
+      </w:rPr>
+      <w:t>THẺ BIỂU QUYẾT</w:t>
     </w:r>
   </w:p>
 </w:hdr>

--- a/KiemPhieuDHCD/VAN BAN/BIEU QUYET DHCĐ.docx
+++ b/KiemPhieuDHCD/VAN BAN/BIEU QUYET DHCĐ.docx
@@ -1600,8 +1600,17 @@
                 <w:b/>
                 <w:szCs w:val="24"/>
               </w:rPr>
-              <w:t>Thông qua Báo cáo  thù lao của HĐQT, BKS, Thư ký năm 2015 và Kế hoạch thù lao HĐQT, BKS, Thư ký năm 2015</w:t>
-            </w:r>
+              <w:t>Thông qua Báo cáo  thù lao của HĐQT, BKS, Thư ký năm 2015 và Kế hoạch thù lao HĐQT, BKS, Thư ký năm 201</w:t>
+            </w:r>
+            <w:r>
+              <w:rPr>
+                <w:b/>
+                <w:szCs w:val="24"/>
+              </w:rPr>
+              <w:t>6</w:t>
+            </w:r>
+            <w:bookmarkStart w:id="0" w:name="_GoBack"/>
+            <w:bookmarkEnd w:id="0"/>
           </w:p>
         </w:tc>
       </w:tr>
@@ -2028,2008 +2037,6 @@
         <w:t xml:space="preserve">     (Ký, ghi rõ họ tên)</w:t>
       </w:r>
     </w:p>
-    <w:p>
-      <w:pPr>
-        <w:rPr>
-          <w:szCs w:val="24"/>
-        </w:rPr>
-      </w:pPr>
-      <w:r>
-        <w:rPr>
-          <w:szCs w:val="24"/>
-        </w:rPr>
-        <w:br w:type="page"/>
-      </w:r>
-    </w:p>
-    <w:p>
-      <w:pPr>
-        <w:spacing w:after="0" w:line="360" w:lineRule="auto"/>
-        <w:ind w:right="-331"/>
-        <w:rPr>
-          <w:szCs w:val="24"/>
-        </w:rPr>
-      </w:pPr>
-      <w:r>
-        <w:rPr>
-          <w:szCs w:val="24"/>
-        </w:rPr>
-        <w:lastRenderedPageBreak/>
-        <w:t xml:space="preserve">Mã tham dự </w:t>
-      </w:r>
-      <w:r>
-        <w:rPr>
-          <w:szCs w:val="24"/>
-        </w:rPr>
-        <w:tab/>
-        <w:t>:  THW0021</w:t>
-      </w:r>
-      <w:r>
-        <w:rPr>
-          <w:szCs w:val="24"/>
-        </w:rPr>
-        <w:tab/>
-      </w:r>
-      <w:r>
-        <w:rPr>
-          <w:szCs w:val="24"/>
-        </w:rPr>
-        <w:tab/>
-      </w:r>
-      <w:r>
-        <w:rPr>
-          <w:szCs w:val="24"/>
-        </w:rPr>
-        <w:tab/>
-        <w:t>CMND/Hộ chiếu/GĐKDN số</w:t>
-      </w:r>
-      <w:r>
-        <w:rPr>
-          <w:szCs w:val="24"/>
-        </w:rPr>
-        <w:tab/>
-        <w:t xml:space="preserve"> : 020046684</w:t>
-      </w:r>
-    </w:p>
-    <w:p>
-      <w:pPr>
-        <w:spacing w:after="0" w:line="360" w:lineRule="auto"/>
-        <w:ind w:right="-331"/>
-        <w:rPr>
-          <w:szCs w:val="24"/>
-        </w:rPr>
-      </w:pPr>
-      <w:r>
-        <w:rPr>
-          <w:szCs w:val="24"/>
-        </w:rPr>
-        <w:t>Họ tên</w:t>
-      </w:r>
-      <w:r>
-        <w:rPr>
-          <w:szCs w:val="24"/>
-        </w:rPr>
-        <w:tab/>
-      </w:r>
-      <w:r>
-        <w:rPr>
-          <w:szCs w:val="24"/>
-        </w:rPr>
-        <w:tab/>
-        <w:t>:  Lê Anh Tuấn</w:t>
-      </w:r>
-    </w:p>
-    <w:p>
-      <w:pPr>
-        <w:spacing w:after="0" w:line="360" w:lineRule="auto"/>
-        <w:ind w:right="-331"/>
-        <w:rPr>
-          <w:szCs w:val="24"/>
-        </w:rPr>
-      </w:pPr>
-      <w:r>
-        <w:rPr>
-          <w:szCs w:val="24"/>
-        </w:rPr>
-        <w:t>Tổng số phiếu biểu quyết :  3.200 phiếu</w:t>
-      </w:r>
-      <w:r>
-        <w:rPr>
-          <w:noProof/>
-        </w:rPr>
-        <w:t xml:space="preserve"> </w:t>
-      </w:r>
-    </w:p>
-    <w:p>
-      <w:pPr>
-        <w:spacing w:before="40" w:after="0" w:line="360" w:lineRule="auto"/>
-        <w:rPr>
-          <w:b/>
-          <w:szCs w:val="24"/>
-        </w:rPr>
-      </w:pPr>
-      <w:r>
-        <w:rPr>
-          <w:b/>
-          <w:szCs w:val="24"/>
-        </w:rPr>
-        <w:t>CÁC NỘI DUNG BIỂU QUYẾT</w:t>
-      </w:r>
-    </w:p>
-    <w:tbl>
-      <w:tblPr>
-        <w:tblStyle w:val="TableGrid"/>
-        <w:tblW w:w="9558" w:type="dxa"/>
-        <w:tblLook w:val="04A0" w:firstRow="1" w:lastRow="0" w:firstColumn="1" w:lastColumn="0" w:noHBand="0" w:noVBand="1"/>
-      </w:tblPr>
-      <w:tblGrid>
-        <w:gridCol w:w="1368"/>
-        <w:gridCol w:w="2610"/>
-        <w:gridCol w:w="2955"/>
-        <w:gridCol w:w="2625"/>
-      </w:tblGrid>
-      <w:tr>
-        <w:trPr>
-          <w:trHeight w:val="629"/>
-        </w:trPr>
-        <w:tc>
-          <w:tcPr>
-            <w:tcW w:w="1368" w:type="dxa"/>
-            <w:vMerge w:val="restart"/>
-            <w:tcBorders>
-              <w:right w:val="nil"/>
-            </w:tcBorders>
-          </w:tcPr>
-          <w:p>
-            <w:pPr>
-              <w:spacing w:line="360" w:lineRule="auto"/>
-              <w:jc w:val="center"/>
-              <w:rPr>
-                <w:b/>
-                <w:sz w:val="72"/>
-                <w:szCs w:val="72"/>
-              </w:rPr>
-            </w:pPr>
-            <w:r>
-              <w:rPr>
-                <w:b/>
-                <w:sz w:val="72"/>
-                <w:szCs w:val="72"/>
-              </w:rPr>
-              <w:t>1</w:t>
-            </w:r>
-          </w:p>
-        </w:tc>
-        <w:tc>
-          <w:tcPr>
-            <w:tcW w:w="8190" w:type="dxa"/>
-            <w:gridSpan w:val="3"/>
-            <w:tcBorders>
-              <w:left w:val="nil"/>
-              <w:bottom w:val="single" w:sz="4" w:space="0" w:color="auto"/>
-              <w:right w:val="nil"/>
-            </w:tcBorders>
-            <w:vAlign w:val="center"/>
-          </w:tcPr>
-          <w:p>
-            <w:pPr>
-              <w:spacing w:line="360" w:lineRule="auto"/>
-              <w:rPr>
-                <w:b/>
-                <w:szCs w:val="24"/>
-              </w:rPr>
-            </w:pPr>
-            <w:r>
-              <w:rPr>
-                <w:b/>
-                <w:szCs w:val="24"/>
-              </w:rPr>
-              <w:t>Thông qua Báo cáo hoạt động của Hội đồng quản trị năm 2015 và kế hoạch hoạt động năm 2016</w:t>
-            </w:r>
-          </w:p>
-        </w:tc>
-      </w:tr>
-      <w:tr>
-        <w:trPr>
-          <w:trHeight w:val="397"/>
-        </w:trPr>
-        <w:tc>
-          <w:tcPr>
-            <w:tcW w:w="1368" w:type="dxa"/>
-            <w:vMerge/>
-            <w:tcBorders>
-              <w:right w:val="nil"/>
-            </w:tcBorders>
-            <w:vAlign w:val="center"/>
-          </w:tcPr>
-          <w:p>
-            <w:pPr>
-              <w:spacing w:line="360" w:lineRule="auto"/>
-              <w:jc w:val="center"/>
-              <w:rPr>
-                <w:b/>
-                <w:sz w:val="72"/>
-                <w:szCs w:val="72"/>
-              </w:rPr>
-            </w:pPr>
-          </w:p>
-        </w:tc>
-        <w:tc>
-          <w:tcPr>
-            <w:tcW w:w="2610" w:type="dxa"/>
-            <w:tcBorders>
-              <w:top w:val="nil"/>
-              <w:left w:val="nil"/>
-              <w:bottom w:val="nil"/>
-              <w:right w:val="nil"/>
-            </w:tcBorders>
-            <w:vAlign w:val="center"/>
-          </w:tcPr>
-          <w:p>
-            <w:pPr>
-              <w:spacing w:line="360" w:lineRule="auto"/>
-              <w:rPr>
-                <w:szCs w:val="24"/>
-              </w:rPr>
-            </w:pPr>
-            <w:r>
-              <w:rPr>
-                <w:szCs w:val="24"/>
-              </w:rPr>
-              <w:sym w:font="Symbol" w:char="F07F"/>
-            </w:r>
-            <w:r>
-              <w:rPr>
-                <w:szCs w:val="24"/>
-              </w:rPr>
-              <w:t xml:space="preserve"> Đồng ý</w:t>
-            </w:r>
-          </w:p>
-        </w:tc>
-        <w:tc>
-          <w:tcPr>
-            <w:tcW w:w="2955" w:type="dxa"/>
-            <w:tcBorders>
-              <w:top w:val="nil"/>
-              <w:left w:val="nil"/>
-              <w:bottom w:val="nil"/>
-              <w:right w:val="nil"/>
-            </w:tcBorders>
-            <w:vAlign w:val="center"/>
-          </w:tcPr>
-          <w:p>
-            <w:pPr>
-              <w:spacing w:line="360" w:lineRule="auto"/>
-              <w:rPr>
-                <w:b/>
-                <w:szCs w:val="24"/>
-              </w:rPr>
-            </w:pPr>
-            <w:r>
-              <w:rPr>
-                <w:sz w:val="26"/>
-                <w:szCs w:val="24"/>
-              </w:rPr>
-              <w:sym w:font="Symbol" w:char="F07F"/>
-            </w:r>
-            <w:r>
-              <w:rPr>
-                <w:szCs w:val="24"/>
-              </w:rPr>
-              <w:t xml:space="preserve"> Không đ</w:t>
-            </w:r>
-            <w:r>
-              <w:rPr>
-                <w:szCs w:val="24"/>
-              </w:rPr>
-              <w:t>ồng ý</w:t>
-            </w:r>
-          </w:p>
-        </w:tc>
-        <w:tc>
-          <w:tcPr>
-            <w:tcW w:w="2625" w:type="dxa"/>
-            <w:tcBorders>
-              <w:left w:val="nil"/>
-              <w:right w:val="nil"/>
-            </w:tcBorders>
-            <w:vAlign w:val="center"/>
-          </w:tcPr>
-          <w:p>
-            <w:pPr>
-              <w:spacing w:line="360" w:lineRule="auto"/>
-              <w:rPr>
-                <w:b/>
-                <w:szCs w:val="24"/>
-              </w:rPr>
-            </w:pPr>
-            <w:r>
-              <w:rPr>
-                <w:szCs w:val="24"/>
-              </w:rPr>
-              <w:sym w:font="Symbol" w:char="F07F"/>
-            </w:r>
-            <w:r>
-              <w:rPr>
-                <w:szCs w:val="24"/>
-              </w:rPr>
-              <w:t xml:space="preserve"> </w:t>
-            </w:r>
-            <w:r>
-              <w:rPr>
-                <w:szCs w:val="24"/>
-              </w:rPr>
-              <w:t>Không có ý kiến</w:t>
-            </w:r>
-          </w:p>
-        </w:tc>
-      </w:tr>
-      <w:tr>
-        <w:trPr>
-          <w:trHeight w:val="620"/>
-        </w:trPr>
-        <w:tc>
-          <w:tcPr>
-            <w:tcW w:w="1368" w:type="dxa"/>
-            <w:vMerge w:val="restart"/>
-            <w:tcBorders>
-              <w:right w:val="nil"/>
-            </w:tcBorders>
-            <w:vAlign w:val="center"/>
-          </w:tcPr>
-          <w:p>
-            <w:pPr>
-              <w:spacing w:line="360" w:lineRule="auto"/>
-              <w:jc w:val="center"/>
-              <w:rPr>
-                <w:b/>
-                <w:sz w:val="72"/>
-                <w:szCs w:val="72"/>
-              </w:rPr>
-            </w:pPr>
-            <w:r>
-              <w:rPr>
-                <w:b/>
-                <w:sz w:val="72"/>
-                <w:szCs w:val="72"/>
-              </w:rPr>
-              <w:t>2</w:t>
-            </w:r>
-          </w:p>
-        </w:tc>
-        <w:tc>
-          <w:tcPr>
-            <w:tcW w:w="8190" w:type="dxa"/>
-            <w:gridSpan w:val="3"/>
-            <w:tcBorders>
-              <w:left w:val="nil"/>
-              <w:bottom w:val="single" w:sz="4" w:space="0" w:color="auto"/>
-              <w:right w:val="nil"/>
-            </w:tcBorders>
-            <w:vAlign w:val="center"/>
-          </w:tcPr>
-          <w:p>
-            <w:pPr>
-              <w:spacing w:line="360" w:lineRule="auto"/>
-              <w:rPr>
-                <w:szCs w:val="24"/>
-              </w:rPr>
-            </w:pPr>
-            <w:r>
-              <w:rPr>
-                <w:b/>
-                <w:szCs w:val="24"/>
-              </w:rPr>
-              <w:t>Thông qua Báo cáo hoạt động của Ban kiểm soát Công ty CP Cấp nước Tân Hòa năm 2015</w:t>
-            </w:r>
-          </w:p>
-        </w:tc>
-      </w:tr>
-      <w:tr>
-        <w:trPr>
-          <w:trHeight w:val="460"/>
-        </w:trPr>
-        <w:tc>
-          <w:tcPr>
-            <w:tcW w:w="1368" w:type="dxa"/>
-            <w:vMerge/>
-            <w:tcBorders>
-              <w:right w:val="nil"/>
-            </w:tcBorders>
-            <w:vAlign w:val="center"/>
-          </w:tcPr>
-          <w:p>
-            <w:pPr>
-              <w:spacing w:line="360" w:lineRule="auto"/>
-              <w:jc w:val="center"/>
-              <w:rPr>
-                <w:b/>
-                <w:sz w:val="72"/>
-                <w:szCs w:val="72"/>
-              </w:rPr>
-            </w:pPr>
-          </w:p>
-        </w:tc>
-        <w:tc>
-          <w:tcPr>
-            <w:tcW w:w="2610" w:type="dxa"/>
-            <w:tcBorders>
-              <w:top w:val="nil"/>
-              <w:left w:val="nil"/>
-              <w:bottom w:val="nil"/>
-              <w:right w:val="nil"/>
-            </w:tcBorders>
-            <w:vAlign w:val="center"/>
-          </w:tcPr>
-          <w:p>
-            <w:pPr>
-              <w:spacing w:line="360" w:lineRule="auto"/>
-              <w:rPr>
-                <w:szCs w:val="24"/>
-              </w:rPr>
-            </w:pPr>
-            <w:r>
-              <w:rPr>
-                <w:szCs w:val="24"/>
-              </w:rPr>
-              <w:sym w:font="Symbol" w:char="F07F"/>
-            </w:r>
-            <w:r>
-              <w:rPr>
-                <w:szCs w:val="24"/>
-              </w:rPr>
-              <w:t xml:space="preserve"> Đồng ý</w:t>
-            </w:r>
-          </w:p>
-        </w:tc>
-        <w:tc>
-          <w:tcPr>
-            <w:tcW w:w="2955" w:type="dxa"/>
-            <w:tcBorders>
-              <w:top w:val="nil"/>
-              <w:left w:val="nil"/>
-              <w:bottom w:val="nil"/>
-              <w:right w:val="nil"/>
-            </w:tcBorders>
-            <w:vAlign w:val="center"/>
-          </w:tcPr>
-          <w:p>
-            <w:pPr>
-              <w:spacing w:line="360" w:lineRule="auto"/>
-              <w:rPr>
-                <w:b/>
-                <w:szCs w:val="24"/>
-              </w:rPr>
-            </w:pPr>
-            <w:r>
-              <w:rPr>
-                <w:szCs w:val="24"/>
-              </w:rPr>
-              <w:sym w:font="Symbol" w:char="F07F"/>
-            </w:r>
-            <w:r>
-              <w:rPr>
-                <w:szCs w:val="24"/>
-              </w:rPr>
-              <w:t xml:space="preserve"> Không đ</w:t>
-            </w:r>
-            <w:r>
-              <w:rPr>
-                <w:szCs w:val="24"/>
-              </w:rPr>
-              <w:t>ồng ý</w:t>
-            </w:r>
-          </w:p>
-        </w:tc>
-        <w:tc>
-          <w:tcPr>
-            <w:tcW w:w="2625" w:type="dxa"/>
-            <w:tcBorders>
-              <w:left w:val="nil"/>
-              <w:right w:val="nil"/>
-            </w:tcBorders>
-            <w:vAlign w:val="center"/>
-          </w:tcPr>
-          <w:p>
-            <w:pPr>
-              <w:spacing w:line="360" w:lineRule="auto"/>
-              <w:rPr>
-                <w:b/>
-                <w:szCs w:val="24"/>
-              </w:rPr>
-            </w:pPr>
-            <w:r>
-              <w:rPr>
-                <w:szCs w:val="24"/>
-              </w:rPr>
-              <w:sym w:font="Symbol" w:char="F07F"/>
-            </w:r>
-            <w:r>
-              <w:rPr>
-                <w:szCs w:val="24"/>
-              </w:rPr>
-              <w:t xml:space="preserve"> </w:t>
-            </w:r>
-            <w:r>
-              <w:rPr>
-                <w:szCs w:val="24"/>
-              </w:rPr>
-              <w:t>Không có ý kiến</w:t>
-            </w:r>
-          </w:p>
-        </w:tc>
-      </w:tr>
-      <w:tr>
-        <w:trPr>
-          <w:trHeight w:val="620"/>
-        </w:trPr>
-        <w:tc>
-          <w:tcPr>
-            <w:tcW w:w="1368" w:type="dxa"/>
-            <w:vMerge w:val="restart"/>
-            <w:tcBorders>
-              <w:right w:val="nil"/>
-            </w:tcBorders>
-            <w:vAlign w:val="center"/>
-          </w:tcPr>
-          <w:p>
-            <w:pPr>
-              <w:spacing w:line="360" w:lineRule="auto"/>
-              <w:jc w:val="center"/>
-              <w:rPr>
-                <w:b/>
-                <w:szCs w:val="24"/>
-              </w:rPr>
-            </w:pPr>
-            <w:r>
-              <w:rPr>
-                <w:b/>
-                <w:sz w:val="72"/>
-                <w:szCs w:val="72"/>
-              </w:rPr>
-              <w:t>3</w:t>
-            </w:r>
-          </w:p>
-        </w:tc>
-        <w:tc>
-          <w:tcPr>
-            <w:tcW w:w="8190" w:type="dxa"/>
-            <w:gridSpan w:val="3"/>
-            <w:tcBorders>
-              <w:left w:val="nil"/>
-              <w:bottom w:val="single" w:sz="4" w:space="0" w:color="auto"/>
-              <w:right w:val="nil"/>
-            </w:tcBorders>
-            <w:vAlign w:val="center"/>
-          </w:tcPr>
-          <w:p>
-            <w:pPr>
-              <w:spacing w:line="360" w:lineRule="auto"/>
-              <w:rPr>
-                <w:b/>
-                <w:szCs w:val="24"/>
-              </w:rPr>
-            </w:pPr>
-            <w:r>
-              <w:rPr>
-                <w:b/>
-                <w:szCs w:val="24"/>
-              </w:rPr>
-              <w:t>Thông qua Báo cáo tổng kết hoạt động sản xuất kinh doanh năm 2015 và Phương hướng hoạt động sản xuất kinh doanh năm 2016</w:t>
-            </w:r>
-          </w:p>
-        </w:tc>
-      </w:tr>
-      <w:tr>
-        <w:trPr>
-          <w:trHeight w:val="415"/>
-        </w:trPr>
-        <w:tc>
-          <w:tcPr>
-            <w:tcW w:w="1368" w:type="dxa"/>
-            <w:vMerge/>
-            <w:tcBorders>
-              <w:right w:val="nil"/>
-            </w:tcBorders>
-            <w:vAlign w:val="center"/>
-          </w:tcPr>
-          <w:p>
-            <w:pPr>
-              <w:spacing w:line="360" w:lineRule="auto"/>
-              <w:jc w:val="center"/>
-              <w:rPr>
-                <w:b/>
-                <w:sz w:val="72"/>
-                <w:szCs w:val="72"/>
-              </w:rPr>
-            </w:pPr>
-          </w:p>
-        </w:tc>
-        <w:tc>
-          <w:tcPr>
-            <w:tcW w:w="2610" w:type="dxa"/>
-            <w:tcBorders>
-              <w:top w:val="single" w:sz="4" w:space="0" w:color="auto"/>
-              <w:left w:val="nil"/>
-              <w:bottom w:val="single" w:sz="4" w:space="0" w:color="auto"/>
-              <w:right w:val="nil"/>
-            </w:tcBorders>
-            <w:vAlign w:val="center"/>
-          </w:tcPr>
-          <w:p>
-            <w:pPr>
-              <w:spacing w:line="360" w:lineRule="auto"/>
-              <w:rPr>
-                <w:szCs w:val="24"/>
-              </w:rPr>
-            </w:pPr>
-            <w:r>
-              <w:rPr>
-                <w:szCs w:val="24"/>
-              </w:rPr>
-              <w:sym w:font="Symbol" w:char="F07F"/>
-            </w:r>
-            <w:r>
-              <w:rPr>
-                <w:szCs w:val="24"/>
-              </w:rPr>
-              <w:t xml:space="preserve"> Đồng ý</w:t>
-            </w:r>
-          </w:p>
-        </w:tc>
-        <w:tc>
-          <w:tcPr>
-            <w:tcW w:w="2955" w:type="dxa"/>
-            <w:tcBorders>
-              <w:top w:val="single" w:sz="4" w:space="0" w:color="auto"/>
-              <w:left w:val="nil"/>
-              <w:bottom w:val="single" w:sz="4" w:space="0" w:color="auto"/>
-              <w:right w:val="nil"/>
-            </w:tcBorders>
-            <w:vAlign w:val="center"/>
-          </w:tcPr>
-          <w:p>
-            <w:pPr>
-              <w:spacing w:line="360" w:lineRule="auto"/>
-              <w:rPr>
-                <w:b/>
-                <w:szCs w:val="24"/>
-              </w:rPr>
-            </w:pPr>
-            <w:r>
-              <w:rPr>
-                <w:szCs w:val="24"/>
-              </w:rPr>
-              <w:sym w:font="Symbol" w:char="F07F"/>
-            </w:r>
-            <w:r>
-              <w:rPr>
-                <w:szCs w:val="24"/>
-              </w:rPr>
-              <w:t xml:space="preserve"> Không đ</w:t>
-            </w:r>
-            <w:r>
-              <w:rPr>
-                <w:szCs w:val="24"/>
-              </w:rPr>
-              <w:t>ồng ý</w:t>
-            </w:r>
-          </w:p>
-        </w:tc>
-        <w:tc>
-          <w:tcPr>
-            <w:tcW w:w="2625" w:type="dxa"/>
-            <w:tcBorders>
-              <w:top w:val="single" w:sz="4" w:space="0" w:color="auto"/>
-              <w:left w:val="nil"/>
-              <w:bottom w:val="single" w:sz="4" w:space="0" w:color="auto"/>
-              <w:right w:val="nil"/>
-            </w:tcBorders>
-            <w:vAlign w:val="center"/>
-          </w:tcPr>
-          <w:p>
-            <w:pPr>
-              <w:spacing w:line="360" w:lineRule="auto"/>
-              <w:rPr>
-                <w:b/>
-                <w:szCs w:val="24"/>
-              </w:rPr>
-            </w:pPr>
-            <w:r>
-              <w:rPr>
-                <w:szCs w:val="24"/>
-              </w:rPr>
-              <w:sym w:font="Symbol" w:char="F07F"/>
-            </w:r>
-            <w:r>
-              <w:rPr>
-                <w:szCs w:val="24"/>
-              </w:rPr>
-              <w:t xml:space="preserve"> </w:t>
-            </w:r>
-            <w:r>
-              <w:rPr>
-                <w:szCs w:val="24"/>
-              </w:rPr>
-              <w:t>Không có ý kiến</w:t>
-            </w:r>
-          </w:p>
-        </w:tc>
-      </w:tr>
-      <w:tr>
-        <w:trPr>
-          <w:trHeight w:val="620"/>
-        </w:trPr>
-        <w:tc>
-          <w:tcPr>
-            <w:tcW w:w="1368" w:type="dxa"/>
-            <w:vMerge w:val="restart"/>
-            <w:tcBorders>
-              <w:right w:val="nil"/>
-            </w:tcBorders>
-            <w:vAlign w:val="center"/>
-          </w:tcPr>
-          <w:p>
-            <w:pPr>
-              <w:spacing w:line="360" w:lineRule="auto"/>
-              <w:jc w:val="center"/>
-              <w:rPr>
-                <w:b/>
-                <w:sz w:val="72"/>
-                <w:szCs w:val="72"/>
-              </w:rPr>
-            </w:pPr>
-            <w:r>
-              <w:rPr>
-                <w:b/>
-                <w:sz w:val="72"/>
-                <w:szCs w:val="72"/>
-              </w:rPr>
-              <w:t>4</w:t>
-            </w:r>
-          </w:p>
-        </w:tc>
-        <w:tc>
-          <w:tcPr>
-            <w:tcW w:w="8190" w:type="dxa"/>
-            <w:gridSpan w:val="3"/>
-            <w:tcBorders>
-              <w:top w:val="single" w:sz="4" w:space="0" w:color="auto"/>
-              <w:left w:val="nil"/>
-              <w:bottom w:val="single" w:sz="4" w:space="0" w:color="auto"/>
-              <w:right w:val="nil"/>
-            </w:tcBorders>
-            <w:vAlign w:val="center"/>
-          </w:tcPr>
-          <w:p>
-            <w:pPr>
-              <w:spacing w:line="360" w:lineRule="auto"/>
-              <w:rPr>
-                <w:szCs w:val="24"/>
-              </w:rPr>
-            </w:pPr>
-            <w:r>
-              <w:rPr>
-                <w:b/>
-                <w:szCs w:val="24"/>
-              </w:rPr>
-              <w:t>Thông qua Báo cáo tài chính tóm tắt năm 2015 (đã kiểm toán) và Kế hoạch tài chính năm 2016</w:t>
-            </w:r>
-          </w:p>
-        </w:tc>
-      </w:tr>
-      <w:tr>
-        <w:trPr>
-          <w:trHeight w:val="460"/>
-        </w:trPr>
-        <w:tc>
-          <w:tcPr>
-            <w:tcW w:w="1368" w:type="dxa"/>
-            <w:vMerge/>
-            <w:tcBorders>
-              <w:right w:val="nil"/>
-            </w:tcBorders>
-            <w:vAlign w:val="center"/>
-          </w:tcPr>
-          <w:p>
-            <w:pPr>
-              <w:spacing w:line="360" w:lineRule="auto"/>
-              <w:jc w:val="center"/>
-              <w:rPr>
-                <w:b/>
-                <w:sz w:val="72"/>
-                <w:szCs w:val="72"/>
-              </w:rPr>
-            </w:pPr>
-          </w:p>
-        </w:tc>
-        <w:tc>
-          <w:tcPr>
-            <w:tcW w:w="2610" w:type="dxa"/>
-            <w:tcBorders>
-              <w:top w:val="single" w:sz="4" w:space="0" w:color="auto"/>
-              <w:left w:val="nil"/>
-              <w:bottom w:val="single" w:sz="4" w:space="0" w:color="auto"/>
-              <w:right w:val="nil"/>
-            </w:tcBorders>
-            <w:vAlign w:val="center"/>
-          </w:tcPr>
-          <w:p>
-            <w:pPr>
-              <w:spacing w:line="360" w:lineRule="auto"/>
-              <w:rPr>
-                <w:szCs w:val="24"/>
-              </w:rPr>
-            </w:pPr>
-            <w:r>
-              <w:rPr>
-                <w:szCs w:val="24"/>
-              </w:rPr>
-              <w:sym w:font="Symbol" w:char="F07F"/>
-            </w:r>
-            <w:r>
-              <w:rPr>
-                <w:szCs w:val="24"/>
-              </w:rPr>
-              <w:t xml:space="preserve"> Đồng ý</w:t>
-            </w:r>
-          </w:p>
-        </w:tc>
-        <w:tc>
-          <w:tcPr>
-            <w:tcW w:w="2955" w:type="dxa"/>
-            <w:tcBorders>
-              <w:top w:val="single" w:sz="4" w:space="0" w:color="auto"/>
-              <w:left w:val="nil"/>
-              <w:bottom w:val="single" w:sz="4" w:space="0" w:color="auto"/>
-              <w:right w:val="nil"/>
-            </w:tcBorders>
-            <w:vAlign w:val="center"/>
-          </w:tcPr>
-          <w:p>
-            <w:pPr>
-              <w:spacing w:line="360" w:lineRule="auto"/>
-              <w:rPr>
-                <w:b/>
-                <w:szCs w:val="24"/>
-              </w:rPr>
-            </w:pPr>
-            <w:r>
-              <w:rPr>
-                <w:szCs w:val="24"/>
-              </w:rPr>
-              <w:sym w:font="Symbol" w:char="F07F"/>
-            </w:r>
-            <w:r>
-              <w:rPr>
-                <w:szCs w:val="24"/>
-              </w:rPr>
-              <w:t xml:space="preserve"> Không đ</w:t>
-            </w:r>
-            <w:r>
-              <w:rPr>
-                <w:szCs w:val="24"/>
-              </w:rPr>
-              <w:t>ồng ý</w:t>
-            </w:r>
-          </w:p>
-        </w:tc>
-        <w:tc>
-          <w:tcPr>
-            <w:tcW w:w="2625" w:type="dxa"/>
-            <w:tcBorders>
-              <w:top w:val="single" w:sz="4" w:space="0" w:color="auto"/>
-              <w:left w:val="nil"/>
-              <w:bottom w:val="single" w:sz="4" w:space="0" w:color="auto"/>
-              <w:right w:val="nil"/>
-            </w:tcBorders>
-            <w:vAlign w:val="center"/>
-          </w:tcPr>
-          <w:p>
-            <w:pPr>
-              <w:spacing w:line="360" w:lineRule="auto"/>
-              <w:rPr>
-                <w:b/>
-                <w:szCs w:val="24"/>
-              </w:rPr>
-            </w:pPr>
-            <w:r>
-              <w:rPr>
-                <w:szCs w:val="24"/>
-              </w:rPr>
-              <w:sym w:font="Symbol" w:char="F07F"/>
-            </w:r>
-            <w:r>
-              <w:rPr>
-                <w:szCs w:val="24"/>
-              </w:rPr>
-              <w:t xml:space="preserve"> </w:t>
-            </w:r>
-            <w:r>
-              <w:rPr>
-                <w:szCs w:val="24"/>
-              </w:rPr>
-              <w:t>Không có ý kiến</w:t>
-            </w:r>
-          </w:p>
-        </w:tc>
-      </w:tr>
-      <w:tr>
-        <w:trPr>
-          <w:trHeight w:val="620"/>
-        </w:trPr>
-        <w:tc>
-          <w:tcPr>
-            <w:tcW w:w="1368" w:type="dxa"/>
-            <w:vMerge w:val="restart"/>
-            <w:tcBorders>
-              <w:right w:val="nil"/>
-            </w:tcBorders>
-            <w:vAlign w:val="center"/>
-          </w:tcPr>
-          <w:p>
-            <w:pPr>
-              <w:spacing w:line="360" w:lineRule="auto"/>
-              <w:jc w:val="center"/>
-              <w:rPr>
-                <w:b/>
-                <w:sz w:val="72"/>
-                <w:szCs w:val="72"/>
-              </w:rPr>
-            </w:pPr>
-            <w:r>
-              <w:rPr>
-                <w:b/>
-                <w:sz w:val="72"/>
-                <w:szCs w:val="72"/>
-              </w:rPr>
-              <w:t>5</w:t>
-            </w:r>
-          </w:p>
-        </w:tc>
-        <w:tc>
-          <w:tcPr>
-            <w:tcW w:w="8190" w:type="dxa"/>
-            <w:gridSpan w:val="3"/>
-            <w:tcBorders>
-              <w:top w:val="single" w:sz="4" w:space="0" w:color="auto"/>
-              <w:left w:val="nil"/>
-              <w:bottom w:val="single" w:sz="4" w:space="0" w:color="auto"/>
-              <w:right w:val="nil"/>
-            </w:tcBorders>
-            <w:vAlign w:val="center"/>
-          </w:tcPr>
-          <w:p>
-            <w:pPr>
-              <w:spacing w:line="360" w:lineRule="auto"/>
-              <w:rPr>
-                <w:szCs w:val="24"/>
-              </w:rPr>
-            </w:pPr>
-            <w:r>
-              <w:rPr>
-                <w:b/>
-                <w:szCs w:val="24"/>
-              </w:rPr>
-              <w:t>Thông qua Tờ trình sửa đổi, bổ sung Điều lệ Công ty theo Luật doanh nghiệp năm 2014</w:t>
-            </w:r>
-          </w:p>
-        </w:tc>
-      </w:tr>
-      <w:tr>
-        <w:trPr>
-          <w:trHeight w:val="505"/>
-        </w:trPr>
-        <w:tc>
-          <w:tcPr>
-            <w:tcW w:w="1368" w:type="dxa"/>
-            <w:vMerge/>
-            <w:tcBorders>
-              <w:right w:val="nil"/>
-            </w:tcBorders>
-            <w:vAlign w:val="center"/>
-          </w:tcPr>
-          <w:p>
-            <w:pPr>
-              <w:spacing w:line="360" w:lineRule="auto"/>
-              <w:jc w:val="center"/>
-              <w:rPr>
-                <w:b/>
-                <w:sz w:val="72"/>
-                <w:szCs w:val="72"/>
-              </w:rPr>
-            </w:pPr>
-          </w:p>
-        </w:tc>
-        <w:tc>
-          <w:tcPr>
-            <w:tcW w:w="2610" w:type="dxa"/>
-            <w:tcBorders>
-              <w:top w:val="single" w:sz="4" w:space="0" w:color="auto"/>
-              <w:left w:val="nil"/>
-              <w:bottom w:val="single" w:sz="4" w:space="0" w:color="auto"/>
-              <w:right w:val="nil"/>
-            </w:tcBorders>
-            <w:vAlign w:val="center"/>
-          </w:tcPr>
-          <w:p>
-            <w:pPr>
-              <w:spacing w:line="360" w:lineRule="auto"/>
-              <w:rPr>
-                <w:szCs w:val="24"/>
-              </w:rPr>
-            </w:pPr>
-            <w:r>
-              <w:rPr>
-                <w:szCs w:val="24"/>
-              </w:rPr>
-              <w:sym w:font="Symbol" w:char="F07F"/>
-            </w:r>
-            <w:r>
-              <w:rPr>
-                <w:szCs w:val="24"/>
-              </w:rPr>
-              <w:t xml:space="preserve"> Đồng ý</w:t>
-            </w:r>
-          </w:p>
-        </w:tc>
-        <w:tc>
-          <w:tcPr>
-            <w:tcW w:w="2955" w:type="dxa"/>
-            <w:tcBorders>
-              <w:top w:val="single" w:sz="4" w:space="0" w:color="auto"/>
-              <w:left w:val="nil"/>
-              <w:bottom w:val="single" w:sz="4" w:space="0" w:color="auto"/>
-              <w:right w:val="nil"/>
-            </w:tcBorders>
-            <w:vAlign w:val="center"/>
-          </w:tcPr>
-          <w:p>
-            <w:pPr>
-              <w:spacing w:line="360" w:lineRule="auto"/>
-              <w:rPr>
-                <w:b/>
-                <w:szCs w:val="24"/>
-              </w:rPr>
-            </w:pPr>
-            <w:r>
-              <w:rPr>
-                <w:szCs w:val="24"/>
-              </w:rPr>
-              <w:sym w:font="Symbol" w:char="F07F"/>
-            </w:r>
-            <w:r>
-              <w:rPr>
-                <w:szCs w:val="24"/>
-              </w:rPr>
-              <w:t xml:space="preserve"> Không đ</w:t>
-            </w:r>
-            <w:r>
-              <w:rPr>
-                <w:szCs w:val="24"/>
-              </w:rPr>
-              <w:t>ồng ý</w:t>
-            </w:r>
-          </w:p>
-        </w:tc>
-        <w:tc>
-          <w:tcPr>
-            <w:tcW w:w="2625" w:type="dxa"/>
-            <w:tcBorders>
-              <w:top w:val="single" w:sz="4" w:space="0" w:color="auto"/>
-              <w:left w:val="nil"/>
-              <w:bottom w:val="single" w:sz="4" w:space="0" w:color="auto"/>
-              <w:right w:val="nil"/>
-            </w:tcBorders>
-            <w:vAlign w:val="center"/>
-          </w:tcPr>
-          <w:p>
-            <w:pPr>
-              <w:spacing w:line="360" w:lineRule="auto"/>
-              <w:rPr>
-                <w:b/>
-                <w:szCs w:val="24"/>
-              </w:rPr>
-            </w:pPr>
-            <w:r>
-              <w:rPr>
-                <w:szCs w:val="24"/>
-              </w:rPr>
-              <w:sym w:font="Symbol" w:char="F07F"/>
-            </w:r>
-            <w:r>
-              <w:rPr>
-                <w:szCs w:val="24"/>
-              </w:rPr>
-              <w:t xml:space="preserve"> </w:t>
-            </w:r>
-            <w:r>
-              <w:rPr>
-                <w:szCs w:val="24"/>
-              </w:rPr>
-              <w:t>Không có ý kiến</w:t>
-            </w:r>
-          </w:p>
-        </w:tc>
-      </w:tr>
-      <w:tr>
-        <w:trPr>
-          <w:trHeight w:val="505"/>
-        </w:trPr>
-        <w:tc>
-          <w:tcPr>
-            <w:tcW w:w="1368" w:type="dxa"/>
-            <w:vMerge w:val="restart"/>
-            <w:tcBorders>
-              <w:right w:val="nil"/>
-            </w:tcBorders>
-            <w:vAlign w:val="center"/>
-          </w:tcPr>
-          <w:p>
-            <w:pPr>
-              <w:spacing w:line="360" w:lineRule="auto"/>
-              <w:jc w:val="center"/>
-              <w:rPr>
-                <w:b/>
-                <w:sz w:val="72"/>
-                <w:szCs w:val="72"/>
-              </w:rPr>
-            </w:pPr>
-            <w:r>
-              <w:rPr>
-                <w:b/>
-                <w:sz w:val="72"/>
-                <w:szCs w:val="72"/>
-              </w:rPr>
-              <w:t>6</w:t>
-            </w:r>
-          </w:p>
-        </w:tc>
-        <w:tc>
-          <w:tcPr>
-            <w:tcW w:w="8190" w:type="dxa"/>
-            <w:gridSpan w:val="3"/>
-            <w:tcBorders>
-              <w:top w:val="single" w:sz="4" w:space="0" w:color="auto"/>
-              <w:left w:val="nil"/>
-              <w:bottom w:val="single" w:sz="4" w:space="0" w:color="auto"/>
-              <w:right w:val="nil"/>
-            </w:tcBorders>
-            <w:vAlign w:val="center"/>
-          </w:tcPr>
-          <w:p>
-            <w:pPr>
-              <w:spacing w:line="360" w:lineRule="auto"/>
-              <w:rPr>
-                <w:szCs w:val="24"/>
-              </w:rPr>
-            </w:pPr>
-            <w:r>
-              <w:rPr>
-                <w:b/>
-                <w:szCs w:val="24"/>
-              </w:rPr>
-              <w:t>Thông qua Ủy quyền cho HĐQT lựa chọn đơn vị kiểm toán năm 2016</w:t>
-            </w:r>
-          </w:p>
-        </w:tc>
-      </w:tr>
-      <w:tr>
-        <w:trPr>
-          <w:trHeight w:val="433"/>
-        </w:trPr>
-        <w:tc>
-          <w:tcPr>
-            <w:tcW w:w="1368" w:type="dxa"/>
-            <w:vMerge/>
-            <w:tcBorders>
-              <w:right w:val="nil"/>
-            </w:tcBorders>
-            <w:vAlign w:val="center"/>
-          </w:tcPr>
-          <w:p>
-            <w:pPr>
-              <w:spacing w:line="360" w:lineRule="auto"/>
-              <w:jc w:val="center"/>
-              <w:rPr>
-                <w:b/>
-                <w:sz w:val="72"/>
-                <w:szCs w:val="72"/>
-              </w:rPr>
-            </w:pPr>
-          </w:p>
-        </w:tc>
-        <w:tc>
-          <w:tcPr>
-            <w:tcW w:w="2610" w:type="dxa"/>
-            <w:tcBorders>
-              <w:top w:val="single" w:sz="4" w:space="0" w:color="auto"/>
-              <w:left w:val="nil"/>
-              <w:bottom w:val="single" w:sz="4" w:space="0" w:color="auto"/>
-              <w:right w:val="nil"/>
-            </w:tcBorders>
-            <w:vAlign w:val="center"/>
-          </w:tcPr>
-          <w:p>
-            <w:pPr>
-              <w:spacing w:line="360" w:lineRule="auto"/>
-              <w:rPr>
-                <w:szCs w:val="24"/>
-              </w:rPr>
-            </w:pPr>
-            <w:r>
-              <w:rPr>
-                <w:szCs w:val="24"/>
-              </w:rPr>
-              <w:sym w:font="Symbol" w:char="F07F"/>
-            </w:r>
-            <w:r>
-              <w:rPr>
-                <w:szCs w:val="24"/>
-              </w:rPr>
-              <w:t xml:space="preserve"> Đồng ý</w:t>
-            </w:r>
-          </w:p>
-        </w:tc>
-        <w:tc>
-          <w:tcPr>
-            <w:tcW w:w="2955" w:type="dxa"/>
-            <w:tcBorders>
-              <w:top w:val="single" w:sz="4" w:space="0" w:color="auto"/>
-              <w:left w:val="nil"/>
-              <w:bottom w:val="single" w:sz="4" w:space="0" w:color="auto"/>
-              <w:right w:val="nil"/>
-            </w:tcBorders>
-            <w:vAlign w:val="center"/>
-          </w:tcPr>
-          <w:p>
-            <w:pPr>
-              <w:spacing w:line="360" w:lineRule="auto"/>
-              <w:rPr>
-                <w:b/>
-                <w:szCs w:val="24"/>
-              </w:rPr>
-            </w:pPr>
-            <w:r>
-              <w:rPr>
-                <w:szCs w:val="24"/>
-              </w:rPr>
-              <w:sym w:font="Symbol" w:char="F07F"/>
-            </w:r>
-            <w:r>
-              <w:rPr>
-                <w:szCs w:val="24"/>
-              </w:rPr>
-              <w:t xml:space="preserve"> Không đ</w:t>
-            </w:r>
-            <w:r>
-              <w:rPr>
-                <w:szCs w:val="24"/>
-              </w:rPr>
-              <w:t>ồng ý</w:t>
-            </w:r>
-          </w:p>
-        </w:tc>
-        <w:tc>
-          <w:tcPr>
-            <w:tcW w:w="2625" w:type="dxa"/>
-            <w:tcBorders>
-              <w:top w:val="single" w:sz="4" w:space="0" w:color="auto"/>
-              <w:left w:val="nil"/>
-              <w:bottom w:val="single" w:sz="4" w:space="0" w:color="auto"/>
-              <w:right w:val="nil"/>
-            </w:tcBorders>
-            <w:vAlign w:val="center"/>
-          </w:tcPr>
-          <w:p>
-            <w:pPr>
-              <w:spacing w:line="360" w:lineRule="auto"/>
-              <w:rPr>
-                <w:b/>
-                <w:szCs w:val="24"/>
-              </w:rPr>
-            </w:pPr>
-            <w:r>
-              <w:rPr>
-                <w:szCs w:val="24"/>
-              </w:rPr>
-              <w:sym w:font="Symbol" w:char="F07F"/>
-            </w:r>
-            <w:r>
-              <w:rPr>
-                <w:szCs w:val="24"/>
-              </w:rPr>
-              <w:t xml:space="preserve"> </w:t>
-            </w:r>
-            <w:r>
-              <w:rPr>
-                <w:szCs w:val="24"/>
-              </w:rPr>
-              <w:t>Không có ý kiến</w:t>
-            </w:r>
-          </w:p>
-        </w:tc>
-      </w:tr>
-      <w:tr>
-        <w:trPr>
-          <w:trHeight w:val="620"/>
-        </w:trPr>
-        <w:tc>
-          <w:tcPr>
-            <w:tcW w:w="1368" w:type="dxa"/>
-            <w:vMerge w:val="restart"/>
-            <w:tcBorders>
-              <w:right w:val="nil"/>
-            </w:tcBorders>
-            <w:vAlign w:val="center"/>
-          </w:tcPr>
-          <w:p>
-            <w:pPr>
-              <w:spacing w:line="360" w:lineRule="auto"/>
-              <w:jc w:val="center"/>
-              <w:rPr>
-                <w:b/>
-                <w:sz w:val="72"/>
-                <w:szCs w:val="72"/>
-              </w:rPr>
-            </w:pPr>
-            <w:r>
-              <w:rPr>
-                <w:b/>
-                <w:sz w:val="72"/>
-                <w:szCs w:val="72"/>
-              </w:rPr>
-              <w:t>7</w:t>
-            </w:r>
-          </w:p>
-        </w:tc>
-        <w:tc>
-          <w:tcPr>
-            <w:tcW w:w="8190" w:type="dxa"/>
-            <w:gridSpan w:val="3"/>
-            <w:tcBorders>
-              <w:top w:val="single" w:sz="4" w:space="0" w:color="auto"/>
-              <w:left w:val="nil"/>
-              <w:bottom w:val="single" w:sz="4" w:space="0" w:color="auto"/>
-              <w:right w:val="nil"/>
-            </w:tcBorders>
-            <w:vAlign w:val="center"/>
-          </w:tcPr>
-          <w:p>
-            <w:pPr>
-              <w:spacing w:line="360" w:lineRule="auto"/>
-              <w:rPr>
-                <w:szCs w:val="24"/>
-              </w:rPr>
-            </w:pPr>
-            <w:r>
-              <w:rPr>
-                <w:b/>
-                <w:szCs w:val="24"/>
-              </w:rPr>
-              <w:t>Thông qua Tờ trình phương án phân phối lợi nhuận, trích lập các quỹ và chi cổ tức năm 2015</w:t>
-            </w:r>
-          </w:p>
-        </w:tc>
-      </w:tr>
-      <w:tr>
-        <w:trPr>
-          <w:trHeight w:val="505"/>
-        </w:trPr>
-        <w:tc>
-          <w:tcPr>
-            <w:tcW w:w="1368" w:type="dxa"/>
-            <w:vMerge/>
-            <w:tcBorders>
-              <w:right w:val="nil"/>
-            </w:tcBorders>
-            <w:vAlign w:val="center"/>
-          </w:tcPr>
-          <w:p>
-            <w:pPr>
-              <w:spacing w:line="360" w:lineRule="auto"/>
-              <w:jc w:val="center"/>
-              <w:rPr>
-                <w:b/>
-                <w:sz w:val="72"/>
-                <w:szCs w:val="72"/>
-              </w:rPr>
-            </w:pPr>
-          </w:p>
-        </w:tc>
-        <w:tc>
-          <w:tcPr>
-            <w:tcW w:w="2610" w:type="dxa"/>
-            <w:tcBorders>
-              <w:top w:val="single" w:sz="4" w:space="0" w:color="auto"/>
-              <w:left w:val="nil"/>
-              <w:bottom w:val="single" w:sz="4" w:space="0" w:color="auto"/>
-              <w:right w:val="nil"/>
-            </w:tcBorders>
-            <w:vAlign w:val="center"/>
-          </w:tcPr>
-          <w:p>
-            <w:pPr>
-              <w:spacing w:line="360" w:lineRule="auto"/>
-              <w:rPr>
-                <w:szCs w:val="24"/>
-              </w:rPr>
-            </w:pPr>
-            <w:r>
-              <w:rPr>
-                <w:szCs w:val="24"/>
-              </w:rPr>
-              <w:sym w:font="Symbol" w:char="F07F"/>
-            </w:r>
-            <w:r>
-              <w:rPr>
-                <w:szCs w:val="24"/>
-              </w:rPr>
-              <w:t xml:space="preserve"> Đồng ý</w:t>
-            </w:r>
-          </w:p>
-        </w:tc>
-        <w:tc>
-          <w:tcPr>
-            <w:tcW w:w="2955" w:type="dxa"/>
-            <w:tcBorders>
-              <w:top w:val="single" w:sz="4" w:space="0" w:color="auto"/>
-              <w:left w:val="nil"/>
-              <w:bottom w:val="single" w:sz="4" w:space="0" w:color="auto"/>
-              <w:right w:val="nil"/>
-            </w:tcBorders>
-            <w:vAlign w:val="center"/>
-          </w:tcPr>
-          <w:p>
-            <w:pPr>
-              <w:spacing w:line="360" w:lineRule="auto"/>
-              <w:rPr>
-                <w:b/>
-                <w:szCs w:val="24"/>
-              </w:rPr>
-            </w:pPr>
-            <w:r>
-              <w:rPr>
-                <w:szCs w:val="24"/>
-              </w:rPr>
-              <w:sym w:font="Symbol" w:char="F07F"/>
-            </w:r>
-            <w:r>
-              <w:rPr>
-                <w:szCs w:val="24"/>
-              </w:rPr>
-              <w:t xml:space="preserve"> Không đ</w:t>
-            </w:r>
-            <w:r>
-              <w:rPr>
-                <w:szCs w:val="24"/>
-              </w:rPr>
-              <w:t>ồng ý</w:t>
-            </w:r>
-          </w:p>
-        </w:tc>
-        <w:tc>
-          <w:tcPr>
-            <w:tcW w:w="2625" w:type="dxa"/>
-            <w:tcBorders>
-              <w:top w:val="single" w:sz="4" w:space="0" w:color="auto"/>
-              <w:left w:val="nil"/>
-              <w:bottom w:val="single" w:sz="4" w:space="0" w:color="auto"/>
-              <w:right w:val="nil"/>
-            </w:tcBorders>
-            <w:vAlign w:val="center"/>
-          </w:tcPr>
-          <w:p>
-            <w:pPr>
-              <w:spacing w:line="360" w:lineRule="auto"/>
-              <w:rPr>
-                <w:b/>
-                <w:szCs w:val="24"/>
-              </w:rPr>
-            </w:pPr>
-            <w:r>
-              <w:rPr>
-                <w:szCs w:val="24"/>
-              </w:rPr>
-              <w:sym w:font="Symbol" w:char="F07F"/>
-            </w:r>
-            <w:r>
-              <w:rPr>
-                <w:szCs w:val="24"/>
-              </w:rPr>
-              <w:t xml:space="preserve"> </w:t>
-            </w:r>
-            <w:r>
-              <w:rPr>
-                <w:szCs w:val="24"/>
-              </w:rPr>
-              <w:t>Không có ý kiến</w:t>
-            </w:r>
-          </w:p>
-        </w:tc>
-      </w:tr>
-      <w:tr>
-        <w:trPr>
-          <w:trHeight w:val="620"/>
-        </w:trPr>
-        <w:tc>
-          <w:tcPr>
-            <w:tcW w:w="1368" w:type="dxa"/>
-            <w:vMerge w:val="restart"/>
-            <w:tcBorders>
-              <w:right w:val="nil"/>
-            </w:tcBorders>
-            <w:vAlign w:val="center"/>
-          </w:tcPr>
-          <w:p>
-            <w:pPr>
-              <w:spacing w:line="360" w:lineRule="auto"/>
-              <w:jc w:val="center"/>
-              <w:rPr>
-                <w:b/>
-                <w:sz w:val="72"/>
-                <w:szCs w:val="72"/>
-              </w:rPr>
-            </w:pPr>
-            <w:r>
-              <w:rPr>
-                <w:b/>
-                <w:sz w:val="72"/>
-                <w:szCs w:val="72"/>
-              </w:rPr>
-              <w:t>8</w:t>
-            </w:r>
-          </w:p>
-        </w:tc>
-        <w:tc>
-          <w:tcPr>
-            <w:tcW w:w="8190" w:type="dxa"/>
-            <w:gridSpan w:val="3"/>
-            <w:tcBorders>
-              <w:top w:val="single" w:sz="4" w:space="0" w:color="auto"/>
-              <w:left w:val="nil"/>
-              <w:bottom w:val="single" w:sz="4" w:space="0" w:color="auto"/>
-              <w:right w:val="nil"/>
-            </w:tcBorders>
-            <w:vAlign w:val="center"/>
-          </w:tcPr>
-          <w:p>
-            <w:pPr>
-              <w:spacing w:line="360" w:lineRule="auto"/>
-              <w:rPr>
-                <w:szCs w:val="24"/>
-              </w:rPr>
-            </w:pPr>
-            <w:r>
-              <w:rPr>
-                <w:b/>
-                <w:szCs w:val="24"/>
-              </w:rPr>
-              <w:t>Thông qua Báo cáo  thù lao của HĐQT, BKS, Thư ký năm 2015 và Kế hoạch thù lao HĐQT, BKS, Thư ký năm 2015</w:t>
-            </w:r>
-          </w:p>
-        </w:tc>
-      </w:tr>
-      <w:tr>
-        <w:trPr>
-          <w:trHeight w:val="620"/>
-        </w:trPr>
-        <w:tc>
-          <w:tcPr>
-            <w:tcW w:w="1368" w:type="dxa"/>
-            <w:vMerge/>
-            <w:tcBorders>
-              <w:right w:val="nil"/>
-            </w:tcBorders>
-            <w:vAlign w:val="center"/>
-          </w:tcPr>
-          <w:p>
-            <w:pPr>
-              <w:spacing w:line="360" w:lineRule="auto"/>
-              <w:jc w:val="center"/>
-              <w:rPr>
-                <w:b/>
-                <w:sz w:val="72"/>
-                <w:szCs w:val="72"/>
-              </w:rPr>
-            </w:pPr>
-          </w:p>
-        </w:tc>
-        <w:tc>
-          <w:tcPr>
-            <w:tcW w:w="2610" w:type="dxa"/>
-            <w:tcBorders>
-              <w:top w:val="single" w:sz="4" w:space="0" w:color="auto"/>
-              <w:left w:val="nil"/>
-              <w:bottom w:val="single" w:sz="4" w:space="0" w:color="auto"/>
-              <w:right w:val="nil"/>
-            </w:tcBorders>
-            <w:vAlign w:val="center"/>
-          </w:tcPr>
-          <w:p>
-            <w:pPr>
-              <w:spacing w:line="360" w:lineRule="auto"/>
-              <w:rPr>
-                <w:szCs w:val="24"/>
-              </w:rPr>
-            </w:pPr>
-            <w:r>
-              <w:rPr>
-                <w:szCs w:val="24"/>
-              </w:rPr>
-              <w:sym w:font="Symbol" w:char="F07F"/>
-            </w:r>
-            <w:r>
-              <w:rPr>
-                <w:szCs w:val="24"/>
-              </w:rPr>
-              <w:t xml:space="preserve"> Đồng ý</w:t>
-            </w:r>
-          </w:p>
-        </w:tc>
-        <w:tc>
-          <w:tcPr>
-            <w:tcW w:w="2955" w:type="dxa"/>
-            <w:tcBorders>
-              <w:top w:val="single" w:sz="4" w:space="0" w:color="auto"/>
-              <w:left w:val="nil"/>
-              <w:bottom w:val="single" w:sz="4" w:space="0" w:color="auto"/>
-              <w:right w:val="nil"/>
-            </w:tcBorders>
-            <w:vAlign w:val="center"/>
-          </w:tcPr>
-          <w:p>
-            <w:pPr>
-              <w:spacing w:line="360" w:lineRule="auto"/>
-              <w:rPr>
-                <w:b/>
-                <w:szCs w:val="24"/>
-              </w:rPr>
-            </w:pPr>
-            <w:r>
-              <w:rPr>
-                <w:szCs w:val="24"/>
-              </w:rPr>
-              <w:sym w:font="Symbol" w:char="F07F"/>
-            </w:r>
-            <w:r>
-              <w:rPr>
-                <w:szCs w:val="24"/>
-              </w:rPr>
-              <w:t xml:space="preserve"> Không đ</w:t>
-            </w:r>
-            <w:r>
-              <w:rPr>
-                <w:szCs w:val="24"/>
-              </w:rPr>
-              <w:t>ồng ý</w:t>
-            </w:r>
-          </w:p>
-        </w:tc>
-        <w:tc>
-          <w:tcPr>
-            <w:tcW w:w="2625" w:type="dxa"/>
-            <w:tcBorders>
-              <w:top w:val="single" w:sz="4" w:space="0" w:color="auto"/>
-              <w:left w:val="nil"/>
-              <w:bottom w:val="single" w:sz="4" w:space="0" w:color="auto"/>
-              <w:right w:val="nil"/>
-            </w:tcBorders>
-            <w:vAlign w:val="center"/>
-          </w:tcPr>
-          <w:p>
-            <w:pPr>
-              <w:spacing w:line="360" w:lineRule="auto"/>
-              <w:rPr>
-                <w:b/>
-                <w:szCs w:val="24"/>
-              </w:rPr>
-            </w:pPr>
-            <w:r>
-              <w:rPr>
-                <w:szCs w:val="24"/>
-              </w:rPr>
-              <w:sym w:font="Symbol" w:char="F07F"/>
-            </w:r>
-            <w:r>
-              <w:rPr>
-                <w:szCs w:val="24"/>
-              </w:rPr>
-              <w:t xml:space="preserve"> </w:t>
-            </w:r>
-            <w:r>
-              <w:rPr>
-                <w:szCs w:val="24"/>
-              </w:rPr>
-              <w:t>Không có ý kiến</w:t>
-            </w:r>
-          </w:p>
-        </w:tc>
-      </w:tr>
-    </w:tbl>
-    <w:p>
-      <w:pPr>
-        <w:spacing w:before="240" w:after="0"/>
-        <w:rPr>
-          <w:szCs w:val="24"/>
-        </w:rPr>
-      </w:pPr>
-      <w:r>
-        <w:rPr>
-          <w:noProof/>
-        </w:rPr>
-        <w:drawing>
-          <wp:anchor distT="0" distB="0" distL="114300" distR="114300" simplePos="0" relativeHeight="251660288" behindDoc="0" locked="0" layoutInCell="1" allowOverlap="1" wp14:anchorId="460E6B6C" wp14:editId="323BDBDC">
-            <wp:simplePos x="0" y="0"/>
-            <wp:positionH relativeFrom="column">
-              <wp:posOffset>-241300</wp:posOffset>
-            </wp:positionH>
-            <wp:positionV relativeFrom="paragraph">
-              <wp:posOffset>245110</wp:posOffset>
-            </wp:positionV>
-            <wp:extent cx="1658620" cy="778510"/>
-            <wp:effectExtent l="0" t="0" r="0" b="2540"/>
-            <wp:wrapNone/>
-            <wp:docPr id="3" name="WIZC3R5"/>
-            <wp:cNvGraphicFramePr>
-              <a:graphicFrameLocks xmlns:a="http://schemas.openxmlformats.org/drawingml/2006/main" noChangeAspect="1"/>
-            </wp:cNvGraphicFramePr>
-            <a:graphic xmlns:a="http://schemas.openxmlformats.org/drawingml/2006/main">
-              <a:graphicData uri="http://schemas.openxmlformats.org/drawingml/2006/picture">
-                <pic:pic xmlns:pic="http://schemas.openxmlformats.org/drawingml/2006/picture">
-                  <pic:nvPicPr>
-                    <pic:cNvPr id="1030" name="WIZC3R5"/>
-                    <pic:cNvPicPr>
-                      <a:picLocks noChangeAspect="1" noChangeArrowheads="1"/>
-                    </pic:cNvPicPr>
-                  </pic:nvPicPr>
-                  <pic:blipFill>
-                    <a:blip r:embed="rId7">
-                      <a:extLst>
-                        <a:ext uri="{28A0092B-C50C-407E-A947-70E740481C1C}">
-                          <a14:useLocalDpi xmlns:a14="http://schemas.microsoft.com/office/drawing/2010/main" val="0"/>
-                        </a:ext>
-                      </a:extLst>
-                    </a:blip>
-                    <a:srcRect/>
-                    <a:stretch>
-                      <a:fillRect/>
-                    </a:stretch>
-                  </pic:blipFill>
-                  <pic:spPr bwMode="auto">
-                    <a:xfrm>
-                      <a:off x="0" y="0"/>
-                      <a:ext cx="1658620" cy="778510"/>
-                    </a:xfrm>
-                    <a:prstGeom prst="rect">
-                      <a:avLst/>
-                    </a:prstGeom>
-                    <a:noFill/>
-                    <a:extLst/>
-                  </pic:spPr>
-                </pic:pic>
-              </a:graphicData>
-            </a:graphic>
-            <wp14:sizeRelH relativeFrom="page">
-              <wp14:pctWidth>0</wp14:pctWidth>
-            </wp14:sizeRelH>
-            <wp14:sizeRelV relativeFrom="page">
-              <wp14:pctHeight>0</wp14:pctHeight>
-            </wp14:sizeRelV>
-          </wp:anchor>
-        </w:drawing>
-      </w:r>
-      <w:r>
-        <w:rPr>
-          <w:b/>
-          <w:szCs w:val="24"/>
-        </w:rPr>
-        <w:tab/>
-      </w:r>
-      <w:r>
-        <w:rPr>
-          <w:b/>
-          <w:szCs w:val="24"/>
-        </w:rPr>
-        <w:tab/>
-      </w:r>
-      <w:r>
-        <w:rPr>
-          <w:b/>
-          <w:szCs w:val="24"/>
-        </w:rPr>
-        <w:tab/>
-      </w:r>
-      <w:r>
-        <w:rPr>
-          <w:b/>
-          <w:szCs w:val="24"/>
-        </w:rPr>
-        <w:tab/>
-      </w:r>
-      <w:r>
-        <w:rPr>
-          <w:b/>
-          <w:szCs w:val="24"/>
-        </w:rPr>
-        <w:tab/>
-      </w:r>
-      <w:r>
-        <w:rPr>
-          <w:b/>
-          <w:szCs w:val="24"/>
-        </w:rPr>
-        <w:tab/>
-      </w:r>
-      <w:r>
-        <w:rPr>
-          <w:b/>
-          <w:szCs w:val="24"/>
-        </w:rPr>
-        <w:tab/>
-      </w:r>
-      <w:r>
-        <w:rPr>
-          <w:b/>
-          <w:szCs w:val="24"/>
-        </w:rPr>
-        <w:tab/>
-        <w:t xml:space="preserve">     </w:t>
-      </w:r>
-      <w:r>
-        <w:rPr>
-          <w:szCs w:val="24"/>
-        </w:rPr>
-        <w:t>Ngày      tháng  04 năm 2016</w:t>
-      </w:r>
-    </w:p>
-    <w:p>
-      <w:pPr>
-        <w:spacing w:after="0"/>
-        <w:rPr>
-          <w:szCs w:val="24"/>
-        </w:rPr>
-      </w:pPr>
-      <w:r>
-        <w:rPr>
-          <w:szCs w:val="24"/>
-        </w:rPr>
-        <w:tab/>
-      </w:r>
-      <w:r>
-        <w:rPr>
-          <w:szCs w:val="24"/>
-        </w:rPr>
-        <w:tab/>
-      </w:r>
-      <w:r>
-        <w:rPr>
-          <w:szCs w:val="24"/>
-        </w:rPr>
-        <w:tab/>
-      </w:r>
-      <w:r>
-        <w:rPr>
-          <w:szCs w:val="24"/>
-        </w:rPr>
-        <w:tab/>
-      </w:r>
-      <w:r>
-        <w:rPr>
-          <w:szCs w:val="24"/>
-        </w:rPr>
-        <w:tab/>
-      </w:r>
-      <w:r>
-        <w:rPr>
-          <w:szCs w:val="24"/>
-        </w:rPr>
-        <w:tab/>
-      </w:r>
-      <w:r>
-        <w:rPr>
-          <w:szCs w:val="24"/>
-        </w:rPr>
-        <w:tab/>
-      </w:r>
-      <w:r>
-        <w:rPr>
-          <w:szCs w:val="24"/>
-        </w:rPr>
-        <w:tab/>
-      </w:r>
-      <w:r>
-        <w:rPr>
-          <w:szCs w:val="24"/>
-        </w:rPr>
-        <w:tab/>
-        <w:t>CỔ ĐÔNG/ ĐẠI DIỆN</w:t>
-      </w:r>
-    </w:p>
-    <w:p>
-      <w:pPr>
-        <w:spacing w:after="0"/>
-        <w:rPr>
-          <w:szCs w:val="24"/>
-        </w:rPr>
-      </w:pPr>
-      <w:r>
-        <w:rPr>
-          <w:szCs w:val="24"/>
-        </w:rPr>
-        <w:tab/>
-      </w:r>
-      <w:r>
-        <w:rPr>
-          <w:szCs w:val="24"/>
-        </w:rPr>
-        <w:tab/>
-      </w:r>
-      <w:r>
-        <w:rPr>
-          <w:szCs w:val="24"/>
-        </w:rPr>
-        <w:tab/>
-      </w:r>
-      <w:r>
-        <w:rPr>
-          <w:szCs w:val="24"/>
-        </w:rPr>
-        <w:tab/>
-      </w:r>
-      <w:r>
-        <w:rPr>
-          <w:szCs w:val="24"/>
-        </w:rPr>
-        <w:tab/>
-      </w:r>
-      <w:r>
-        <w:rPr>
-          <w:szCs w:val="24"/>
-        </w:rPr>
-        <w:tab/>
-      </w:r>
-      <w:r>
-        <w:rPr>
-          <w:szCs w:val="24"/>
-        </w:rPr>
-        <w:tab/>
-      </w:r>
-      <w:r>
-        <w:rPr>
-          <w:szCs w:val="24"/>
-        </w:rPr>
-        <w:tab/>
-      </w:r>
-      <w:r>
-        <w:rPr>
-          <w:szCs w:val="24"/>
-        </w:rPr>
-        <w:tab/>
-        <w:t xml:space="preserve">     (Ký, ghi rõ họ tên)</w:t>
-      </w:r>
-      <w:r>
-        <w:rPr>
-          <w:szCs w:val="24"/>
-        </w:rPr>
-        <w:br/>
-      </w:r>
-    </w:p>
-    <w:p>
-      <w:pPr>
-        <w:spacing w:after="0"/>
-        <w:rPr>
-          <w:szCs w:val="24"/>
-        </w:rPr>
-      </w:pPr>
-      <w:bookmarkStart w:id="0" w:name="_GoBack"/>
-      <w:bookmarkEnd w:id="0"/>
-      <w:r>
-        <w:rPr>
-          <w:szCs w:val="24"/>
-        </w:rPr>
-        <w:br/>
-      </w:r>
-    </w:p>
     <w:sectPr>
       <w:headerReference w:type="default" r:id="rId8"/>
       <w:pgSz w:w="11909" w:h="16834" w:code="9"/>
@@ -4132,7 +2139,7 @@
       <mc:AlternateContent>
         <mc:Choice Requires="wps">
           <w:drawing>
-            <wp:anchor distT="0" distB="0" distL="114300" distR="114300" simplePos="0" relativeHeight="251658240" behindDoc="0" locked="0" layoutInCell="1" allowOverlap="1" wp14:anchorId="79EF3A00" wp14:editId="69910A1C">
+            <wp:anchor distT="0" distB="0" distL="114300" distR="114300" simplePos="0" relativeHeight="251658240" behindDoc="0" locked="0" layoutInCell="1" allowOverlap="1" wp14:anchorId="7899ADBB" wp14:editId="3AAADE76">
               <wp:simplePos x="0" y="0"/>
               <wp:positionH relativeFrom="column">
                 <wp:posOffset>2105025</wp:posOffset>

--- a/KiemPhieuDHCD/VAN BAN/BIEU QUYET DHCĐ.docx
+++ b/KiemPhieuDHCD/VAN BAN/BIEU QUYET DHCĐ.docx
@@ -21,7 +21,13 @@
           <w:szCs w:val="24"/>
         </w:rPr>
         <w:tab/>
-        <w:t>:  THW0021</w:t>
+        <w:t xml:space="preserve">:  </w:t>
+      </w:r>
+      <w:r>
+        <w:rPr>
+          <w:szCs w:val="24"/>
+        </w:rPr>
+        <w:t>THW000290</w:t>
       </w:r>
       <w:r>
         <w:rPr>
@@ -47,7 +53,13 @@
           <w:szCs w:val="24"/>
         </w:rPr>
         <w:tab/>
-        <w:t xml:space="preserve"> : 020046684</w:t>
+        <w:t xml:space="preserve"> : </w:t>
+      </w:r>
+      <w:r>
+        <w:rPr>
+          <w:szCs w:val="24"/>
+        </w:rPr>
+        <w:t>024102743</w:t>
       </w:r>
     </w:p>
     <w:p>
@@ -87,7 +99,7 @@
         <w:rPr>
           <w:szCs w:val="24"/>
         </w:rPr>
-        <w:t>Lê Anh Tuấn</w:t>
+        <w:t>Lê Phan Công Bình</w:t>
       </w:r>
     </w:p>
     <w:p>
@@ -126,7 +138,31 @@
         <w:rPr>
           <w:szCs w:val="24"/>
         </w:rPr>
-        <w:t>3.200 phiếu</w:t>
+        <w:t>2</w:t>
+      </w:r>
+      <w:r>
+        <w:rPr>
+          <w:szCs w:val="24"/>
+        </w:rPr>
+        <w:t>,</w:t>
+      </w:r>
+      <w:r>
+        <w:rPr>
+          <w:szCs w:val="24"/>
+        </w:rPr>
+        <w:t>100</w:t>
+      </w:r>
+      <w:r>
+        <w:rPr>
+          <w:szCs w:val="24"/>
+        </w:rPr>
+        <w:t xml:space="preserve"> </w:t>
+      </w:r>
+      <w:r>
+        <w:rPr>
+          <w:szCs w:val="24"/>
+        </w:rPr>
+        <w:t>phiếu</w:t>
       </w:r>
       <w:r>
         <w:rPr>
@@ -1609,8 +1645,6 @@
               </w:rPr>
               <w:t>6</w:t>
             </w:r>
-            <w:bookmarkStart w:id="0" w:name="_GoBack"/>
-            <w:bookmarkEnd w:id="0"/>
           </w:p>
         </w:tc>
       </w:tr>
@@ -1763,18 +1797,18 @@
           <w:noProof/>
         </w:rPr>
         <w:drawing>
-          <wp:anchor distT="0" distB="0" distL="114300" distR="114300" simplePos="0" relativeHeight="251658240" behindDoc="0" locked="0" layoutInCell="1" allowOverlap="1" wp14:anchorId="57BF5649" wp14:editId="625E1EE9">
+          <wp:anchor distT="0" distB="0" distL="114300" distR="114300" simplePos="0" relativeHeight="251658240" behindDoc="0" locked="0" layoutInCell="1" allowOverlap="1" wp14:anchorId="152C11C3" wp14:editId="56B21FD5">
             <wp:simplePos x="0" y="0"/>
             <wp:positionH relativeFrom="column">
-              <wp:posOffset>-241300</wp:posOffset>
+              <wp:posOffset>-22860</wp:posOffset>
             </wp:positionH>
             <wp:positionV relativeFrom="paragraph">
-              <wp:posOffset>245110</wp:posOffset>
+              <wp:posOffset>53975</wp:posOffset>
             </wp:positionV>
-            <wp:extent cx="1658620" cy="778510"/>
-            <wp:effectExtent l="0" t="0" r="0" b="2540"/>
+            <wp:extent cx="1798955" cy="771525"/>
+            <wp:effectExtent l="0" t="0" r="0" b="9525"/>
             <wp:wrapNone/>
-            <wp:docPr id="1030" name="WIZC3R5"/>
+            <wp:docPr id="2050" name="WIZC2R139"/>
             <wp:cNvGraphicFramePr>
               <a:graphicFrameLocks xmlns:a="http://schemas.openxmlformats.org/drawingml/2006/main" noChangeAspect="1"/>
             </wp:cNvGraphicFramePr>
@@ -1782,7 +1816,7 @@
               <a:graphicData uri="http://schemas.openxmlformats.org/drawingml/2006/picture">
                 <pic:pic xmlns:pic="http://schemas.openxmlformats.org/drawingml/2006/picture">
                   <pic:nvPicPr>
-                    <pic:cNvPr id="1030" name="WIZC3R5"/>
+                    <pic:cNvPr id="2050" name="WIZC2R139"/>
                     <pic:cNvPicPr>
                       <a:picLocks noChangeAspect="1" noChangeArrowheads="1"/>
                     </pic:cNvPicPr>
@@ -1803,7 +1837,7 @@
                   <pic:spPr bwMode="auto">
                     <a:xfrm>
                       <a:off x="0" y="0"/>
-                      <a:ext cx="1658620" cy="778510"/>
+                      <a:ext cx="1798955" cy="771525"/>
                     </a:xfrm>
                     <a:prstGeom prst="rect">
                       <a:avLst/>
@@ -2005,6 +2039,8 @@
         </w:rPr>
         <w:tab/>
       </w:r>
+      <w:bookmarkStart w:id="0" w:name="_GoBack"/>
+      <w:bookmarkEnd w:id="0"/>
       <w:r>
         <w:rPr>
           <w:szCs w:val="24"/>
